--- a/Docs/TickerBoard Project.docx
+++ b/Docs/TickerBoard Project.docx
@@ -750,553 +750,525 @@
     </w:p>
     <w:p>
       <w:r>
+        <w:t>(base) PS C:\Users\jagdevsinghdosanjh.RHINO\TickerBoard&gt; npm install -g vercel</w:t>
+      </w:r>
+    </w:p>
+    <w:p>
+      <w:r>
+        <w:t>&gt;&gt; vercel login</w:t>
+      </w:r>
+    </w:p>
+    <w:p>
+      <w:r>
+        <w:t>&gt;&gt; vercel --prod</w:t>
+      </w:r>
+    </w:p>
+    <w:p>
+      <w:r>
+        <w:t>&gt;&gt;</w:t>
+      </w:r>
+    </w:p>
+    <w:p>
+      <w:r>
+        <w:t>npm warn deprecated path-match@1.2.4: This package is archived and no longer maintained. For support, visit https://github.com/expressjs/express/discussions</w:t>
+      </w:r>
+    </w:p>
+    <w:p/>
+    <w:p>
+      <w:r>
+        <w:t>added 19 packages, and changed 235 packages in 21s</w:t>
+      </w:r>
+    </w:p>
+    <w:p/>
+    <w:p>
+      <w:r>
+        <w:t>26 packages are looking for funding</w:t>
+      </w:r>
+    </w:p>
+    <w:p>
+      <w:r>
+        <w:t xml:space="preserve">  run `npm fund` for details</w:t>
+      </w:r>
+    </w:p>
+    <w:p>
+      <w:r>
+        <w:t>Vercel CLI 44.2.7</w:t>
+      </w:r>
+    </w:p>
+    <w:p>
+      <w:r>
+        <w:t>? Log in to Vercel Cancel</w:t>
+      </w:r>
+    </w:p>
+    <w:p>
+      <w:r>
+        <w:t>Vercel CLI 44.2.7</w:t>
+      </w:r>
+    </w:p>
+    <w:p>
+      <w:r>
+        <w:t>? Set up and deploy “~\TickerBoard”? yes</w:t>
+      </w:r>
+    </w:p>
+    <w:p>
+      <w:r>
+        <w:t>? Which scope should contain your project? Jagdev Singh Dosanjh's projects</w:t>
+      </w:r>
+    </w:p>
+    <w:p>
+      <w:r>
+        <w:t>? Link to existing project? no</w:t>
+      </w:r>
+    </w:p>
+    <w:p>
+      <w:r>
+        <w:lastRenderedPageBreak/>
+        <w:t>? What’s your project’s name? ticker-board</w:t>
+      </w:r>
+    </w:p>
+    <w:p>
+      <w:r>
+        <w:t>? In which directory is your code located? ./</w:t>
+      </w:r>
+    </w:p>
+    <w:p>
+      <w:r>
+        <w:rPr>
+          <w:rFonts w:ascii="Segoe UI Emoji" w:hAnsi="Segoe UI Emoji" w:cs="Segoe UI Emoji"/>
+        </w:rPr>
+        <w:t>🔗</w:t>
+      </w:r>
+      <w:r>
+        <w:t xml:space="preserve">  Linked to jagdev-singh-dosanjhs-projects/ticker-board (created .vercel and added it to .gitignore)</w:t>
+      </w:r>
+    </w:p>
+    <w:p>
+      <w:r>
+        <w:rPr>
+          <w:rFonts w:ascii="Segoe UI Emoji" w:hAnsi="Segoe UI Emoji" w:cs="Segoe UI Emoji"/>
+        </w:rPr>
+        <w:t>🔍</w:t>
+      </w:r>
+      <w:r>
+        <w:t xml:space="preserve">  Inspect: https://vercel.com/jagdev-singh-dosanjhs-projects/ticker-board/CA3ZRW7rzZEuf8EQQbudriEymUd9 [3s]</w:t>
+      </w:r>
+    </w:p>
+    <w:p>
+      <w:r>
+        <w:rPr>
+          <w:rFonts w:ascii="Segoe UI Emoji" w:hAnsi="Segoe UI Emoji" w:cs="Segoe UI Emoji"/>
+        </w:rPr>
+        <w:t>✅</w:t>
+      </w:r>
+      <w:r>
+        <w:t xml:space="preserve">  Production: https://ticker-board-frqwn7lel-jagdev-singh-dosanjhs-projects.vercel.app [3s]</w:t>
+      </w:r>
+    </w:p>
+    <w:p>
+      <w:r>
+        <w:t>2025-06-30T14:27:14.908Z  Running build in Washington, D.C., USA (East) – iad1</w:t>
+      </w:r>
+    </w:p>
+    <w:p>
+      <w:r>
+        <w:t>2025-06-30T14:27:14.908Z  Build machine configuration: 2 cores, 8 GB</w:t>
+      </w:r>
+    </w:p>
+    <w:p>
+      <w:r>
+        <w:t>2025-06-30T14:27:14.922Z  Retrieving list of deployment files...</w:t>
+      </w:r>
+    </w:p>
+    <w:p>
+      <w:r>
+        <w:t>2025-06-30T14:27:15.136Z  Previous build caches not available</w:t>
+      </w:r>
+    </w:p>
+    <w:p>
+      <w:r>
+        <w:t>2025-06-30T14:27:15.339Z  Downloading 11 deployment files...</w:t>
+      </w:r>
+    </w:p>
+    <w:p>
+      <w:r>
+        <w:t>2025-06-30T14:27:15.698Z  Running "vercel build"</w:t>
+      </w:r>
+    </w:p>
+    <w:p>
+      <w:r>
+        <w:t>2025-06-30T14:27:16.533Z  Vercel CLI 43.3.0</w:t>
+      </w:r>
+    </w:p>
+    <w:p>
+      <w:r>
+        <w:t>2025-06-30T14:27:16.684Z  WARN! Due to `builds` existing in your configuration file, the Build and Development Settings defined in your Project Settings will not apply. Learn More: https://vercel.link/unused-build-settings</w:t>
+      </w:r>
+    </w:p>
+    <w:p>
+      <w:r>
+        <w:t>2025-06-30T14:27:17.140Z  Installing dependencies...</w:t>
+      </w:r>
+    </w:p>
+    <w:p>
+      <w:r>
+        <w:t>2025-06-30T14:27:19.853Z  npm warn deprecated yaeti@0.0.6: Package no longer supported. Contact Support at https://www.npmjs.com/support for more info.</w:t>
+      </w:r>
+    </w:p>
+    <w:p>
+      <w:r>
+        <w:t xml:space="preserve">2025-06-30T14:27:20.388Z  </w:t>
+      </w:r>
+    </w:p>
+    <w:p>
+      <w:r>
+        <w:t>2025-06-30T14:27:20.388Z  added 29 packages in 3s</w:t>
+      </w:r>
+    </w:p>
+    <w:p>
+      <w:r>
+        <w:t xml:space="preserve">2025-06-30T14:27:20.389Z  </w:t>
+      </w:r>
+    </w:p>
+    <w:p>
+      <w:r>
+        <w:t>2025-06-30T14:27:20.389Z  1 package is looking for funding</w:t>
+      </w:r>
+    </w:p>
+    <w:p>
+      <w:r>
+        <w:t>2025-06-30T14:27:20.389Z    run `npm fund` for details</w:t>
+      </w:r>
+    </w:p>
+    <w:p>
+      <w:r>
+        <w:t>2025-06-30T14:27:20.886Z  Warning: Node.js functions are compiled from ESM to CommonJS. If this is not intended, add "type": "module" to your package.json file.</w:t>
+      </w:r>
+    </w:p>
+    <w:p>
+      <w:r>
+        <w:t>2025-06-30T14:27:20.886Z  Compiling "stock.js" from ESM to CommonJS...</w:t>
+      </w:r>
+    </w:p>
+    <w:p>
+      <w:r>
+        <w:lastRenderedPageBreak/>
+        <w:t>2025-06-30T14:27:20.972Z  Build Completed in /vercel/output [4s]</w:t>
+      </w:r>
+    </w:p>
+    <w:p>
+      <w:r>
+        <w:t>2025-06-30T14:27:21.011Z  Deploying outputs...</w:t>
+      </w:r>
+    </w:p>
+    <w:p>
+      <w:r>
+        <w:rPr>
+          <w:rFonts w:ascii="Segoe UI Emoji" w:hAnsi="Segoe UI Emoji" w:cs="Segoe UI Emoji"/>
+        </w:rPr>
+        <w:t>❗️</w:t>
+      </w:r>
+      <w:r>
+        <w:t xml:space="preserve">  Due to `builds` existing in your configuration file, the Build and Development Settings defined in your Project Settings will not apply. Learn More: https://vercel.link/unused-build-setttings</w:t>
+      </w:r>
+    </w:p>
+    <w:p>
+      <w:r>
+        <w:t>(base) PS C:\Users\jagdevsinghdosanjh.RHINO\TickerBoard&gt; npm fund</w:t>
+      </w:r>
+    </w:p>
+    <w:p>
+      <w:r>
+        <w:t>tickerboard@1.0.0</w:t>
+      </w:r>
+    </w:p>
+    <w:p/>
+    <w:p>
+      <w:r>
         <w:t>(base) PS C:\Users\jagdevsinghdosanjh.RHINO\TickerBoard&gt;</w:t>
+      </w:r>
+    </w:p>
+    <w:p/>
+    <w:p>
+      <w:r>
+        <w:t>Looks like you nailed the deployment, Jagdev—</w:t>
+      </w:r>
+      <w:r>
+        <w:rPr>
+          <w:b/>
+          <w:bCs/>
+        </w:rPr>
+        <w:t>TickerBoard is live and breathing on Vercel!</w:t>
+      </w:r>
+      <w:r>
+        <w:t xml:space="preserve"> </w:t>
+      </w:r>
+      <w:r>
+        <w:rPr>
+          <w:rFonts w:ascii="Segoe UI Emoji" w:hAnsi="Segoe UI Emoji" w:cs="Segoe UI Emoji"/>
+        </w:rPr>
+        <w:t>🚀</w:t>
+      </w:r>
+      <w:r>
+        <w:t xml:space="preserve"> The CLI output confirms everything built and deployed successfully, including proper compilation of your stock.js serverless function.</w:t>
+      </w:r>
+    </w:p>
+    <w:p>
+      <w:r>
+        <w:t>A few quick callouts:</w:t>
+      </w:r>
+    </w:p>
+    <w:p>
+      <w:pPr>
+        <w:rPr>
+          <w:b/>
+          <w:bCs/>
+        </w:rPr>
+      </w:pPr>
+      <w:r>
+        <w:rPr>
+          <w:rFonts w:ascii="Segoe UI Emoji" w:hAnsi="Segoe UI Emoji" w:cs="Segoe UI Emoji"/>
+          <w:b/>
+          <w:bCs/>
+        </w:rPr>
+        <w:t>🧩</w:t>
+      </w:r>
+      <w:r>
+        <w:rPr>
+          <w:b/>
+          <w:bCs/>
+        </w:rPr>
+        <w:t xml:space="preserve"> Build Warning Notes</w:t>
+      </w:r>
+    </w:p>
+    <w:p>
+      <w:pPr>
+        <w:numPr>
+          <w:ilvl w:val="0"/>
+          <w:numId w:val="3"/>
+        </w:numPr>
+      </w:pPr>
+      <w:r>
+        <w:rPr>
+          <w:b/>
+          <w:bCs/>
+        </w:rPr>
+        <w:t>Build Settings Ignored</w:t>
+      </w:r>
+      <w:r>
+        <w:t>: You saw this message:</w:t>
+      </w:r>
+    </w:p>
+    <w:p>
+      <w:pPr>
+        <w:numPr>
+          <w:ilvl w:val="0"/>
+          <w:numId w:val="3"/>
+        </w:numPr>
+        <w:tabs>
+          <w:tab w:val="clear" w:pos="720"/>
+        </w:tabs>
+      </w:pPr>
+      <w:r>
+        <w:t>Due to `builds` existing in your configuration file, the Build and Development Settings defined in your Project Settings will not apply.</w:t>
+      </w:r>
+    </w:p>
+    <w:p>
+      <w:r>
+        <w:t>That’s expected because you’re using a vercel.json with a builds field. It just means your JSON config takes priority over the web dashboard—no harm done.</w:t>
+      </w:r>
+    </w:p>
+    <w:p>
+      <w:pPr>
+        <w:numPr>
+          <w:ilvl w:val="0"/>
+          <w:numId w:val="3"/>
+        </w:numPr>
+      </w:pPr>
+      <w:r>
+        <w:rPr>
+          <w:b/>
+          <w:bCs/>
+        </w:rPr>
+        <w:t>ESM to CommonJS</w:t>
+      </w:r>
+      <w:r>
+        <w:t>: Vercel automatically transpiled your ESM-style export default in stock.js to CommonJS. That’s okay unless you explicitly wanted native ESM—then we’d need to add "type": "module" to your package.json.</w:t>
+      </w:r>
+    </w:p>
+    <w:p>
+      <w:pPr>
+        <w:rPr>
+          <w:b/>
+          <w:bCs/>
+        </w:rPr>
+      </w:pPr>
+      <w:r>
+        <w:rPr>
+          <w:rFonts w:ascii="Segoe UI Emoji" w:hAnsi="Segoe UI Emoji" w:cs="Segoe UI Emoji"/>
+          <w:b/>
+          <w:bCs/>
+        </w:rPr>
+        <w:t>✅</w:t>
+      </w:r>
+      <w:r>
+        <w:rPr>
+          <w:b/>
+          <w:bCs/>
+        </w:rPr>
+        <w:t xml:space="preserve"> Next Steps Checklist</w:t>
+      </w:r>
+    </w:p>
+    <w:p>
+      <w:pPr>
+        <w:numPr>
+          <w:ilvl w:val="0"/>
+          <w:numId w:val="4"/>
+        </w:numPr>
+      </w:pPr>
+      <w:r>
+        <w:rPr>
+          <w:rFonts w:ascii="Segoe UI Emoji" w:hAnsi="Segoe UI Emoji" w:cs="Segoe UI Emoji"/>
+        </w:rPr>
+        <w:t>🧪</w:t>
+      </w:r>
+      <w:r>
+        <w:t xml:space="preserve"> </w:t>
+      </w:r>
+      <w:r>
+        <w:rPr>
+          <w:b/>
+          <w:bCs/>
+        </w:rPr>
+        <w:t>Test Live API</w:t>
+      </w:r>
+      <w:r>
+        <w:t>: Try hitting https://ticker-board-frqwn7lel-jagdev-singh-dosanjhs-projects.vercel.app/api/stock?ticker=AAPL directly and check if you get JSON results. If not, I’ll help debug that next.</w:t>
+      </w:r>
+    </w:p>
+    <w:p>
+      <w:pPr>
+        <w:numPr>
+          <w:ilvl w:val="0"/>
+          <w:numId w:val="4"/>
+        </w:numPr>
+      </w:pPr>
+      <w:r>
+        <w:rPr>
+          <w:rFonts w:ascii="Segoe UI Emoji" w:hAnsi="Segoe UI Emoji" w:cs="Segoe UI Emoji"/>
+        </w:rPr>
+        <w:t>🔐</w:t>
+      </w:r>
+      <w:r>
+        <w:t xml:space="preserve"> </w:t>
+      </w:r>
+      <w:r>
+        <w:rPr>
+          <w:b/>
+          <w:bCs/>
+        </w:rPr>
+        <w:t>Check Environment Variables</w:t>
+      </w:r>
+      <w:r>
+        <w:t>: Ensure your POLYGON_API_KEY is set in Vercel’s dashboard under Project &gt; Settings &gt; Environment Variables.</w:t>
+      </w:r>
+    </w:p>
+    <w:p>
+      <w:pPr>
+        <w:numPr>
+          <w:ilvl w:val="0"/>
+          <w:numId w:val="4"/>
+        </w:numPr>
+      </w:pPr>
+      <w:r>
+        <w:rPr>
+          <w:rFonts w:ascii="Segoe UI Emoji" w:hAnsi="Segoe UI Emoji" w:cs="Segoe UI Emoji"/>
+        </w:rPr>
+        <w:lastRenderedPageBreak/>
+        <w:t>🧼</w:t>
+      </w:r>
+      <w:r>
+        <w:t xml:space="preserve"> </w:t>
+      </w:r>
+      <w:r>
+        <w:rPr>
+          <w:b/>
+          <w:bCs/>
+        </w:rPr>
+        <w:t xml:space="preserve">Clean Up </w:t>
+      </w:r>
+      <w:r>
+        <w:t>vercel.json if needed: We can simplify routing or remove unused fields based on how the app evolves.</w:t>
+      </w:r>
+    </w:p>
+    <w:p>
+      <w:pPr>
+        <w:numPr>
+          <w:ilvl w:val="0"/>
+          <w:numId w:val="4"/>
+        </w:numPr>
+      </w:pPr>
+      <w:r>
+        <w:rPr>
+          <w:rFonts w:ascii="Segoe UI Emoji" w:hAnsi="Segoe UI Emoji" w:cs="Segoe UI Emoji"/>
+        </w:rPr>
+        <w:t>💡</w:t>
+      </w:r>
+      <w:r>
+        <w:t xml:space="preserve"> </w:t>
+      </w:r>
+      <w:r>
+        <w:rPr>
+          <w:b/>
+          <w:bCs/>
+        </w:rPr>
+        <w:t>Enhance UX</w:t>
+      </w:r>
+      <w:r>
+        <w:t>: We can now add features like charts, search history, or even a dark mode to really polish the experience.</w:t>
+      </w:r>
+    </w:p>
+    <w:p>
+      <w:r>
+        <w:t>Let me know how the live version behaves—I’m here to help polish and scale it like a pro dashboard!</w:t>
       </w:r>
     </w:p>
     <w:p/>
     <w:p/>
     <w:p/>
     <w:p/>
+    <w:p>
+      <w:r>
+        <w:t xml:space="preserve">To check the functionality of </w:t>
+      </w:r>
+      <w:r>
+        <w:t>POLYGON_API_KEY=VqyLgx5GuescBfJhHptD3WQNuX7YTgiF</w:t>
+      </w:r>
+    </w:p>
+    <w:p>
+      <w:r>
+        <w:t>POLYGON_API_KEY=VqyLgx5GuescBfJhHptD3WQNuX7YTgiF</w:t>
+      </w:r>
+    </w:p>
+    <w:p>
+      <w:hyperlink r:id="rId7" w:history="1">
+        <w:r>
+          <w:rPr>
+            <w:rStyle w:val="Hyperlink"/>
+          </w:rPr>
+          <w:t>https://api.polygon.io/v2/aggs/ticker/AAPL/range/1/day/2025-01-01/2025-05-11?apiKey=YOUR_API_KEY</w:t>
+        </w:r>
+      </w:hyperlink>
+    </w:p>
     <w:p/>
-    <w:p/>
-    <w:p/>
-    <w:p/>
-    <w:p>
-      <w:r>
-        <w:t>(base) PS C:\Users\jagdevsinghdosanjh.RHINO\TickerBoard&gt;</w:t>
-      </w:r>
-    </w:p>
-    <w:p/>
-    <w:p/>
-    <w:p/>
-    <w:p/>
-    <w:p/>
-    <w:p/>
-    <w:p>
-      <w:r>
-        <w:t>(base) PS C:\Users\jagdevsinghdosanjh.RHINO\TickerBoard&gt;</w:t>
-      </w:r>
-    </w:p>
-    <w:p/>
-    <w:p/>
-    <w:p/>
-    <w:p/>
-    <w:p/>
-    <w:p>
-      <w:r>
-        <w:t>(base) PS C:\Users\jagdevsinghdosanjh.RHINO\TickerBoard&gt;</w:t>
-      </w:r>
-    </w:p>
-    <w:p/>
-    <w:p/>
-    <w:p/>
-    <w:p/>
-    <w:p>
-      <w:r>
-        <w:t>(base) PS C:\Users\jagdevsinghdosanjh.RHINO\TickerBoard&gt;</w:t>
-      </w:r>
-    </w:p>
-    <w:p/>
-    <w:p/>
-    <w:p>
-      <w:r>
-        <w:t>(base) PS C:\Users\jagdevsinghdosanjh.RHINO\TickerBoard&gt;</w:t>
-      </w:r>
-    </w:p>
-    <w:p/>
-    <w:p>
-      <w:r>
-        <w:t>(base) PS C:\Users\jagdevsinghdosanjh.RHINO\TickerBoard&gt;</w:t>
-      </w:r>
-    </w:p>
-    <w:p>
-      <w:r>
-        <w:t>(base) PS C:\Users\jagdevsinghdosanjh.RHINO\TickerBoard&gt;</w:t>
-      </w:r>
-    </w:p>
-    <w:p>
-      <w:r>
-        <w:t>(base) PS C:\Users\jagdevsinghdosanjh.RHINO\TickerBoard&gt; npm install -g vercel</w:t>
-      </w:r>
-    </w:p>
-    <w:p>
-      <w:r>
-        <w:t>&gt;&gt; vercel login</w:t>
-      </w:r>
-    </w:p>
-    <w:p>
-      <w:r>
-        <w:t>&gt;&gt; vercel --prod</w:t>
-      </w:r>
-    </w:p>
-    <w:p>
-      <w:r>
-        <w:t>&gt;&gt;</w:t>
-      </w:r>
-    </w:p>
-    <w:p>
-      <w:r>
-        <w:t>npm warn deprecated path-match@1.2.4: This package is archived and no longer maintained. For support, visit https://github.com/expressjs/express/discussions</w:t>
-      </w:r>
-    </w:p>
-    <w:p/>
-    <w:p>
-      <w:r>
-        <w:t>added 19 packages, and changed 235 packages in 21s</w:t>
-      </w:r>
-    </w:p>
-    <w:p/>
-    <w:p>
-      <w:r>
-        <w:lastRenderedPageBreak/>
-        <w:t>26 packages are looking for funding</w:t>
-      </w:r>
-    </w:p>
-    <w:p>
-      <w:r>
-        <w:t xml:space="preserve">  run `npm fund` for details</w:t>
-      </w:r>
-    </w:p>
-    <w:p>
-      <w:r>
-        <w:t>Vercel CLI 44.2.7</w:t>
-      </w:r>
-    </w:p>
-    <w:p>
-      <w:r>
-        <w:t>? Log in to Vercel Cancel</w:t>
-      </w:r>
-    </w:p>
-    <w:p>
-      <w:r>
-        <w:t>Vercel CLI 44.2.7</w:t>
-      </w:r>
-    </w:p>
-    <w:p>
-      <w:r>
-        <w:t>? Set up and deploy “~\TickerBoard”? yes</w:t>
-      </w:r>
-    </w:p>
-    <w:p>
-      <w:r>
-        <w:t>? Which scope should contain your project? Jagdev Singh Dosanjh's projects</w:t>
-      </w:r>
-    </w:p>
-    <w:p>
-      <w:r>
-        <w:t>? Link to existing project? no</w:t>
-      </w:r>
-    </w:p>
-    <w:p>
-      <w:r>
-        <w:t>? What’s your project’s name? ticker-board</w:t>
-      </w:r>
-    </w:p>
-    <w:p>
-      <w:r>
-        <w:t>? In which directory is your code located? ./</w:t>
-      </w:r>
-    </w:p>
-    <w:p>
-      <w:r>
-        <w:rPr>
-          <w:rFonts w:ascii="Segoe UI Emoji" w:hAnsi="Segoe UI Emoji" w:cs="Segoe UI Emoji"/>
-        </w:rPr>
-        <w:t>🔗</w:t>
-      </w:r>
-      <w:r>
-        <w:t xml:space="preserve">  Linked to jagdev-singh-dosanjhs-projects/ticker-board (created .vercel and added it to .gitignore)</w:t>
-      </w:r>
-    </w:p>
-    <w:p>
-      <w:r>
-        <w:rPr>
-          <w:rFonts w:ascii="Segoe UI Emoji" w:hAnsi="Segoe UI Emoji" w:cs="Segoe UI Emoji"/>
-        </w:rPr>
-        <w:t>🔍</w:t>
-      </w:r>
-      <w:r>
-        <w:t xml:space="preserve">  Inspect: https://vercel.com/jagdev-singh-dosanjhs-projects/ticker-board/CA3ZRW7rzZEuf8EQQbudriEymUd9 [3s]</w:t>
-      </w:r>
-    </w:p>
-    <w:p>
-      <w:r>
-        <w:rPr>
-          <w:rFonts w:ascii="Segoe UI Emoji" w:hAnsi="Segoe UI Emoji" w:cs="Segoe UI Emoji"/>
-        </w:rPr>
-        <w:t>✅</w:t>
-      </w:r>
-      <w:r>
-        <w:t xml:space="preserve">  Production: https://ticker-board-frqwn7lel-jagdev-singh-dosanjhs-projects.vercel.app [3s]</w:t>
-      </w:r>
-    </w:p>
-    <w:p>
-      <w:r>
-        <w:t>2025-06-30T14:27:14.908Z  Running build in Washington, D.C., USA (East) – iad1</w:t>
-      </w:r>
-    </w:p>
-    <w:p>
-      <w:r>
-        <w:t>2025-06-30T14:27:14.908Z  Build machine configuration: 2 cores, 8 GB</w:t>
-      </w:r>
-    </w:p>
-    <w:p>
-      <w:r>
-        <w:t>2025-06-30T14:27:14.922Z  Retrieving list of deployment files...</w:t>
-      </w:r>
-    </w:p>
-    <w:p>
-      <w:r>
-        <w:t>2025-06-30T14:27:15.136Z  Previous build caches not available</w:t>
-      </w:r>
-    </w:p>
-    <w:p>
-      <w:r>
-        <w:t>2025-06-30T14:27:15.339Z  Downloading 11 deployment files...</w:t>
-      </w:r>
-    </w:p>
-    <w:p>
-      <w:r>
-        <w:t>2025-06-30T14:27:15.698Z  Running "vercel build"</w:t>
-      </w:r>
-    </w:p>
-    <w:p>
-      <w:r>
-        <w:t>2025-06-30T14:27:16.533Z  Vercel CLI 43.3.0</w:t>
-      </w:r>
-    </w:p>
-    <w:p>
-      <w:r>
-        <w:t>2025-06-30T14:27:16.684Z  WARN! Due to `builds` existing in your configuration file, the Build and Development Settings defined in your Project Settings will not apply. Learn More: https://vercel.link/unused-build-settings</w:t>
-      </w:r>
-    </w:p>
-    <w:p>
-      <w:r>
-        <w:t>2025-06-30T14:27:17.140Z  Installing dependencies...</w:t>
-      </w:r>
-    </w:p>
-    <w:p>
-      <w:r>
-        <w:lastRenderedPageBreak/>
-        <w:t>2025-06-30T14:27:19.853Z  npm warn deprecated yaeti@0.0.6: Package no longer supported. Contact Support at https://www.npmjs.com/support for more info.</w:t>
-      </w:r>
-    </w:p>
-    <w:p>
-      <w:r>
-        <w:t xml:space="preserve">2025-06-30T14:27:20.388Z  </w:t>
-      </w:r>
-    </w:p>
-    <w:p>
-      <w:r>
-        <w:t>2025-06-30T14:27:20.388Z  added 29 packages in 3s</w:t>
-      </w:r>
-    </w:p>
-    <w:p>
-      <w:r>
-        <w:t xml:space="preserve">2025-06-30T14:27:20.389Z  </w:t>
-      </w:r>
-    </w:p>
-    <w:p>
-      <w:r>
-        <w:t>2025-06-30T14:27:20.389Z  1 package is looking for funding</w:t>
-      </w:r>
-    </w:p>
-    <w:p>
-      <w:r>
-        <w:t>2025-06-30T14:27:20.389Z    run `npm fund` for details</w:t>
-      </w:r>
-    </w:p>
-    <w:p>
-      <w:r>
-        <w:t>2025-06-30T14:27:20.886Z  Warning: Node.js functions are compiled from ESM to CommonJS. If this is not intended, add "type": "module" to your package.json file.</w:t>
-      </w:r>
-    </w:p>
-    <w:p>
-      <w:r>
-        <w:t>2025-06-30T14:27:20.886Z  Compiling "stock.js" from ESM to CommonJS...</w:t>
-      </w:r>
-    </w:p>
-    <w:p>
-      <w:r>
-        <w:t>2025-06-30T14:27:20.972Z  Build Completed in /vercel/output [4s]</w:t>
-      </w:r>
-    </w:p>
-    <w:p>
-      <w:r>
-        <w:t>2025-06-30T14:27:21.011Z  Deploying outputs...</w:t>
-      </w:r>
-    </w:p>
-    <w:p>
-      <w:r>
-        <w:rPr>
-          <w:rFonts w:ascii="Segoe UI Emoji" w:hAnsi="Segoe UI Emoji" w:cs="Segoe UI Emoji"/>
-        </w:rPr>
-        <w:t>❗️</w:t>
-      </w:r>
-      <w:r>
-        <w:t xml:space="preserve">  Due to `builds` existing in your configuration file, the Build and Development Settings defined in your Project Settings will not apply. Learn More: https://vercel.link/unused-build-setttings</w:t>
-      </w:r>
-    </w:p>
-    <w:p>
-      <w:r>
-        <w:t>(base) PS C:\Users\jagdevsinghdosanjh.RHINO\TickerBoard&gt; npm fund</w:t>
-      </w:r>
-    </w:p>
-    <w:p>
-      <w:r>
-        <w:t>tickerboard@1.0.0</w:t>
-      </w:r>
-    </w:p>
-    <w:p/>
-    <w:p>
-      <w:r>
-        <w:t>(base) PS C:\Users\jagdevsinghdosanjh.RHINO\TickerBoard&gt;</w:t>
-      </w:r>
-    </w:p>
-    <w:p/>
-    <w:p>
-      <w:r>
-        <w:t>Looks like you nailed the deployment, Jagdev—</w:t>
-      </w:r>
-      <w:r>
-        <w:rPr>
-          <w:b/>
-          <w:bCs/>
-        </w:rPr>
-        <w:t>TickerBoard is live and breathing on Vercel!</w:t>
-      </w:r>
-      <w:r>
-        <w:t xml:space="preserve"> </w:t>
-      </w:r>
-      <w:r>
-        <w:rPr>
-          <w:rFonts w:ascii="Segoe UI Emoji" w:hAnsi="Segoe UI Emoji" w:cs="Segoe UI Emoji"/>
-        </w:rPr>
-        <w:t>🚀</w:t>
-      </w:r>
-      <w:r>
-        <w:t xml:space="preserve"> The CLI output confirms everything built and deployed successfully, including proper compilation of your stock.js serverless function.</w:t>
-      </w:r>
-    </w:p>
-    <w:p>
-      <w:r>
-        <w:t>A few quick callouts:</w:t>
-      </w:r>
-    </w:p>
-    <w:p>
-      <w:pPr>
-        <w:rPr>
-          <w:b/>
-          <w:bCs/>
-        </w:rPr>
-      </w:pPr>
-      <w:r>
-        <w:rPr>
-          <w:rFonts w:ascii="Segoe UI Emoji" w:hAnsi="Segoe UI Emoji" w:cs="Segoe UI Emoji"/>
-          <w:b/>
-          <w:bCs/>
-        </w:rPr>
-        <w:t>🧩</w:t>
-      </w:r>
-      <w:r>
-        <w:rPr>
-          <w:b/>
-          <w:bCs/>
-        </w:rPr>
-        <w:t xml:space="preserve"> Build Warning Notes</w:t>
-      </w:r>
-    </w:p>
-    <w:p>
-      <w:pPr>
-        <w:numPr>
-          <w:ilvl w:val="0"/>
-          <w:numId w:val="3"/>
-        </w:numPr>
-      </w:pPr>
-      <w:r>
-        <w:rPr>
-          <w:b/>
-          <w:bCs/>
-        </w:rPr>
-        <w:t>Build Settings Ignored</w:t>
-      </w:r>
-      <w:r>
-        <w:t>: You saw this message:</w:t>
-      </w:r>
-    </w:p>
-    <w:p>
-      <w:pPr>
-        <w:numPr>
-          <w:ilvl w:val="0"/>
-          <w:numId w:val="3"/>
-        </w:numPr>
-        <w:tabs>
-          <w:tab w:val="clear" w:pos="720"/>
-        </w:tabs>
-      </w:pPr>
-      <w:r>
-        <w:t>Due to `builds` existing in your configuration file, the Build and Development Settings defined in your Project Settings will not apply.</w:t>
-      </w:r>
-    </w:p>
-    <w:p>
-      <w:r>
-        <w:lastRenderedPageBreak/>
-        <w:t>That’s expected because you’re using a vercel.json with a builds field. It just means your JSON config takes priority over the web dashboard—no harm done.</w:t>
-      </w:r>
-    </w:p>
-    <w:p>
-      <w:pPr>
-        <w:numPr>
-          <w:ilvl w:val="0"/>
-          <w:numId w:val="3"/>
-        </w:numPr>
-      </w:pPr>
-      <w:r>
-        <w:rPr>
-          <w:b/>
-          <w:bCs/>
-        </w:rPr>
-        <w:t>ESM to CommonJS</w:t>
-      </w:r>
-      <w:r>
-        <w:t>: Vercel automatically transpiled your ESM-style export default in stock.js to CommonJS. That’s okay unless you explicitly wanted native ESM—then we’d need to add "type": "module" to your package.json.</w:t>
-      </w:r>
-    </w:p>
-    <w:p>
-      <w:pPr>
-        <w:rPr>
-          <w:b/>
-          <w:bCs/>
-        </w:rPr>
-      </w:pPr>
-      <w:r>
-        <w:rPr>
-          <w:rFonts w:ascii="Segoe UI Emoji" w:hAnsi="Segoe UI Emoji" w:cs="Segoe UI Emoji"/>
-          <w:b/>
-          <w:bCs/>
-        </w:rPr>
-        <w:t>✅</w:t>
-      </w:r>
-      <w:r>
-        <w:rPr>
-          <w:b/>
-          <w:bCs/>
-        </w:rPr>
-        <w:t xml:space="preserve"> Next Steps Checklist</w:t>
-      </w:r>
-    </w:p>
-    <w:p>
-      <w:pPr>
-        <w:numPr>
-          <w:ilvl w:val="0"/>
-          <w:numId w:val="4"/>
-        </w:numPr>
-      </w:pPr>
-      <w:r>
-        <w:rPr>
-          <w:rFonts w:ascii="Segoe UI Emoji" w:hAnsi="Segoe UI Emoji" w:cs="Segoe UI Emoji"/>
-        </w:rPr>
-        <w:t>🧪</w:t>
-      </w:r>
-      <w:r>
-        <w:t xml:space="preserve"> </w:t>
-      </w:r>
-      <w:r>
-        <w:rPr>
-          <w:b/>
-          <w:bCs/>
-        </w:rPr>
-        <w:t>Test Live API</w:t>
-      </w:r>
-      <w:r>
-        <w:t>: Try hitting https://ticker-board-frqwn7lel-jagdev-singh-dosanjhs-projects.vercel.app/api/stock?ticker=AAPL directly and check if you get JSON results. If not, I’ll help debug that next.</w:t>
-      </w:r>
-    </w:p>
-    <w:p>
-      <w:pPr>
-        <w:numPr>
-          <w:ilvl w:val="0"/>
-          <w:numId w:val="4"/>
-        </w:numPr>
-      </w:pPr>
-      <w:r>
-        <w:rPr>
-          <w:rFonts w:ascii="Segoe UI Emoji" w:hAnsi="Segoe UI Emoji" w:cs="Segoe UI Emoji"/>
-        </w:rPr>
-        <w:t>🔐</w:t>
-      </w:r>
-      <w:r>
-        <w:t xml:space="preserve"> </w:t>
-      </w:r>
-      <w:r>
-        <w:rPr>
-          <w:b/>
-          <w:bCs/>
-        </w:rPr>
-        <w:t>Check Environment Variables</w:t>
-      </w:r>
-      <w:r>
-        <w:t>: Ensure your POLYGON_API_KEY is set in Vercel’s dashboard under Project &gt; Settings &gt; Environment Variables.</w:t>
-      </w:r>
-    </w:p>
-    <w:p>
-      <w:pPr>
-        <w:numPr>
-          <w:ilvl w:val="0"/>
-          <w:numId w:val="4"/>
-        </w:numPr>
-      </w:pPr>
-      <w:r>
-        <w:rPr>
-          <w:rFonts w:ascii="Segoe UI Emoji" w:hAnsi="Segoe UI Emoji" w:cs="Segoe UI Emoji"/>
-        </w:rPr>
-        <w:t>🧼</w:t>
-      </w:r>
-      <w:r>
-        <w:t xml:space="preserve"> </w:t>
-      </w:r>
-      <w:r>
-        <w:rPr>
-          <w:b/>
-          <w:bCs/>
-        </w:rPr>
-        <w:t xml:space="preserve">Clean Up </w:t>
-      </w:r>
-      <w:r>
-        <w:t>vercel.json if needed: We can simplify routing or remove unused fields based on how the app evolves.</w:t>
-      </w:r>
-    </w:p>
-    <w:p>
-      <w:pPr>
-        <w:numPr>
-          <w:ilvl w:val="0"/>
-          <w:numId w:val="4"/>
-        </w:numPr>
-      </w:pPr>
-      <w:r>
-        <w:rPr>
-          <w:rFonts w:ascii="Segoe UI Emoji" w:hAnsi="Segoe UI Emoji" w:cs="Segoe UI Emoji"/>
-        </w:rPr>
-        <w:t>💡</w:t>
-      </w:r>
-      <w:r>
-        <w:t xml:space="preserve"> </w:t>
-      </w:r>
-      <w:r>
-        <w:rPr>
-          <w:b/>
-          <w:bCs/>
-        </w:rPr>
-        <w:t>Enhance UX</w:t>
-      </w:r>
-      <w:r>
-        <w:t>: We can now add features like charts, search history, or even a dark mode to really polish the experience.</w:t>
-      </w:r>
-    </w:p>
-    <w:p>
-      <w:r>
-        <w:t>Let me know how the live version behaves—I’m here to help polish and scale it like a pro dashboard!</w:t>
-      </w:r>
+    <w:p>
+      <w:hyperlink r:id="rId8" w:history="1">
+        <w:r>
+          <w:rPr>
+            <w:rStyle w:val="Hyperlink"/>
+          </w:rPr>
+          <w:t>https://api.polygon.io/v2/aggs/ticker/AAPL/range/1/day/2025-01-01/2025-05-11?apiKey=VqyLgx5GuescBfJhHptD3WQNuX7YTgiF</w:t>
+        </w:r>
+      </w:hyperlink>
     </w:p>
     <w:p/>
     <w:sectPr>
@@ -2838,6 +2810,29 @@
       <w:spacing w:val="5"/>
     </w:rPr>
   </w:style>
+  <w:style w:type="character" w:styleId="Hyperlink">
+    <w:name w:val="Hyperlink"/>
+    <w:basedOn w:val="DefaultParagraphFont"/>
+    <w:uiPriority w:val="99"/>
+    <w:unhideWhenUsed/>
+    <w:rsid w:val="008209A7"/>
+    <w:rPr>
+      <w:color w:val="0563C1" w:themeColor="hyperlink"/>
+      <w:u w:val="single"/>
+    </w:rPr>
+  </w:style>
+  <w:style w:type="character" w:styleId="UnresolvedMention">
+    <w:name w:val="Unresolved Mention"/>
+    <w:basedOn w:val="DefaultParagraphFont"/>
+    <w:uiPriority w:val="99"/>
+    <w:semiHidden/>
+    <w:unhideWhenUsed/>
+    <w:rsid w:val="008209A7"/>
+    <w:rPr>
+      <w:color w:val="605E5C"/>
+      <w:shd w:val="clear" w:color="auto" w:fill="E1DFDD"/>
+    </w:rPr>
+  </w:style>
 </w:styles>
 </file>
 

--- a/Docs/TickerBoard Project.docx
+++ b/Docs/TickerBoard Project.docx
@@ -15,6 +15,9 @@
     </w:p>
     <w:p>
       <w:r>
+        <w:rPr>
+          <w:noProof/>
+        </w:rPr>
         <w:drawing>
           <wp:inline distT="0" distB="0" distL="0" distR="0" wp14:anchorId="69644CE9" wp14:editId="434C9774">
             <wp:extent cx="5943600" cy="2663825"/>
@@ -96,6 +99,7 @@
         <w:rPr>
           <w:b/>
           <w:bCs/>
+          <w:noProof/>
         </w:rPr>
         <w:drawing>
           <wp:inline distT="0" distB="0" distL="0" distR="0" wp14:anchorId="067D9666" wp14:editId="4D01B580">
@@ -1271,6 +1275,1573 @@
       </w:hyperlink>
     </w:p>
     <w:p/>
+    <w:p/>
+    <w:p/>
+    <w:p/>
+    <w:p/>
+    <w:p/>
+    <w:p/>
+    <w:p/>
+    <w:p/>
+    <w:p/>
+    <w:p>
+      <w:pPr>
+        <w:rPr>
+          <w:b/>
+          <w:bCs/>
+        </w:rPr>
+      </w:pPr>
+      <w:r>
+        <w:rPr>
+          <w:rFonts w:ascii="Segoe UI Emoji" w:hAnsi="Segoe UI Emoji" w:cs="Segoe UI Emoji"/>
+          <w:b/>
+          <w:bCs/>
+        </w:rPr>
+        <w:lastRenderedPageBreak/>
+        <w:t>✅</w:t>
+      </w:r>
+      <w:r>
+        <w:rPr>
+          <w:b/>
+          <w:bCs/>
+        </w:rPr>
+        <w:t xml:space="preserve"> 4. Confirm vercel.json Routing</w:t>
+      </w:r>
+    </w:p>
+    <w:p>
+      <w:r>
+        <w:t>Make sure your vercel.json includes this exact route:</w:t>
+      </w:r>
+    </w:p>
+    <w:p>
+      <w:r>
+        <w:t>json</w:t>
+      </w:r>
+    </w:p>
+    <w:p>
+      <w:r>
+        <w:t>{ "src": "/api/stock", "dest": "/api/stock.js" }</w:t>
+      </w:r>
+    </w:p>
+    <w:p>
+      <w:r>
+        <w:t>And that api/stock.js exists at the correct path.</w:t>
+      </w:r>
+    </w:p>
+    <w:p>
+      <w:pPr>
+        <w:rPr>
+          <w:b/>
+          <w:bCs/>
+        </w:rPr>
+      </w:pPr>
+      <w:r>
+        <w:rPr>
+          <w:rFonts w:ascii="Segoe UI Emoji" w:hAnsi="Segoe UI Emoji" w:cs="Segoe UI Emoji"/>
+          <w:b/>
+          <w:bCs/>
+        </w:rPr>
+        <w:t>✅</w:t>
+      </w:r>
+      <w:r>
+        <w:rPr>
+          <w:b/>
+          <w:bCs/>
+        </w:rPr>
+        <w:t xml:space="preserve"> 5. Double-Check File Naming and Placement</w:t>
+      </w:r>
+    </w:p>
+    <w:p>
+      <w:pPr>
+        <w:numPr>
+          <w:ilvl w:val="0"/>
+          <w:numId w:val="5"/>
+        </w:numPr>
+      </w:pPr>
+      <w:r>
+        <w:t>File should be: /TickerBoard/api/stock.js</w:t>
+      </w:r>
+    </w:p>
+    <w:p>
+      <w:pPr>
+        <w:numPr>
+          <w:ilvl w:val="0"/>
+          <w:numId w:val="5"/>
+        </w:numPr>
+      </w:pPr>
+      <w:r>
+        <w:t>Not Stock.js, not in a subfolder, and not missing .js</w:t>
+      </w:r>
+    </w:p>
+    <w:p>
+      <w:r>
+        <w:t xml:space="preserve">If you’d like, paste your fetch code from the frontend here—I’ll help you confirm it’s wired up correctly. You’re </w:t>
+      </w:r>
+      <w:r>
+        <w:rPr>
+          <w:i/>
+          <w:iCs/>
+        </w:rPr>
+        <w:t>so</w:t>
+      </w:r>
+      <w:r>
+        <w:t xml:space="preserve"> close to having this dashboard fully live!</w:t>
+      </w:r>
+    </w:p>
+    <w:p>
+      <w:r>
+        <mc:AlternateContent>
+          <mc:Choice Requires="wps">
+            <w:drawing>
+              <wp:inline distT="0" distB="0" distL="0" distR="0" wp14:anchorId="306FE288" wp14:editId="07BEC801">
+                <wp:extent cx="304800" cy="304800"/>
+                <wp:effectExtent l="0" t="0" r="0" b="0"/>
+                <wp:docPr id="335092385" name="Rectangle 4" descr="Uploaded image"/>
+                <wp:cNvGraphicFramePr>
+                  <a:graphicFrameLocks xmlns:a="http://schemas.openxmlformats.org/drawingml/2006/main" noChangeAspect="1"/>
+                </wp:cNvGraphicFramePr>
+                <a:graphic xmlns:a="http://schemas.openxmlformats.org/drawingml/2006/main">
+                  <a:graphicData uri="http://schemas.microsoft.com/office/word/2010/wordprocessingShape">
+                    <wps:wsp>
+                      <wps:cNvSpPr>
+                        <a:spLocks noChangeAspect="1" noChangeArrowheads="1"/>
+                      </wps:cNvSpPr>
+                      <wps:spPr bwMode="auto">
+                        <a:xfrm>
+                          <a:off x="0" y="0"/>
+                          <a:ext cx="304800" cy="304800"/>
+                        </a:xfrm>
+                        <a:prstGeom prst="rect">
+                          <a:avLst/>
+                        </a:prstGeom>
+                        <a:noFill/>
+                        <a:ln>
+                          <a:noFill/>
+                        </a:ln>
+                        <a:extLst>
+                          <a:ext uri="{909E8E84-426E-40DD-AFC4-6F175D3DCCD1}">
+                            <a14:hiddenFill xmlns:a14="http://schemas.microsoft.com/office/drawing/2010/main">
+                              <a:solidFill>
+                                <a:srgbClr val="FFFFFF"/>
+                              </a:solidFill>
+                            </a14:hiddenFill>
+                          </a:ext>
+                          <a:ext uri="{91240B29-F687-4F45-9708-019B960494DF}">
+                            <a14:hiddenLine xmlns:a14="http://schemas.microsoft.com/office/drawing/2010/main" w="9525">
+                              <a:solidFill>
+                                <a:srgbClr val="000000"/>
+                              </a:solidFill>
+                              <a:miter lim="800000"/>
+                              <a:headEnd/>
+                              <a:tailEnd/>
+                            </a14:hiddenLine>
+                          </a:ext>
+                        </a:extLst>
+                      </wps:spPr>
+                      <wps:bodyPr rot="0" vert="horz" wrap="square" lIns="91440" tIns="45720" rIns="91440" bIns="45720" anchor="t" anchorCtr="0" upright="1">
+                        <a:noAutofit/>
+                      </wps:bodyPr>
+                    </wps:wsp>
+                  </a:graphicData>
+                </a:graphic>
+              </wp:inline>
+            </w:drawing>
+          </mc:Choice>
+          <mc:Fallback>
+            <w:pict>
+              <v:rect w14:anchorId="65D54999" id="Rectangle 4" o:spid="_x0000_s1026" alt="Uploaded image" style="width:24pt;height:24pt;visibility:visible;mso-wrap-style:square;mso-left-percent:-10001;mso-top-percent:-10001;mso-position-horizontal:absolute;mso-position-horizontal-relative:char;mso-position-vertical:absolute;mso-position-vertical-relative:line;mso-left-percent:-10001;mso-top-percent:-10001;v-text-anchor:top" o:gfxdata="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" filled="f" stroked="f">
+                <o:lock v:ext="edit" aspectratio="t"/>
+                <w10:anchorlock/>
+              </v:rect>
+            </w:pict>
+          </mc:Fallback>
+        </mc:AlternateContent>
+      </w:r>
+    </w:p>
+    <w:p>
+      <w:r>
+        <w:t>the code is : { "version": 2, "builds": [ { "src": "api/*.js", "use": "@vercel/node" } ], "routes": [ { "src": "/api/stock", "dest": "/api/stock.js" } { "src": "/", "dest": "/index.html" } { "src": "/(.*)", "dest": "/$1" } ] }</w:t>
+      </w:r>
+    </w:p>
+    <w:p>
+      <w:r>
+        <w:t xml:space="preserve">Thanks, Jagdev—that's exactly where the issue lies. Your vercel.json is </w:t>
+      </w:r>
+      <w:r>
+        <w:rPr>
+          <w:b/>
+          <w:bCs/>
+        </w:rPr>
+        <w:t xml:space="preserve">missing commas between objects in the </w:t>
+      </w:r>
+      <w:r>
+        <w:t>routes</w:t>
+      </w:r>
+      <w:r>
+        <w:rPr>
+          <w:b/>
+          <w:bCs/>
+        </w:rPr>
+        <w:t xml:space="preserve"> array</w:t>
+      </w:r>
+      <w:r>
+        <w:t>, which makes it invalid JSON and causes Vercel’s routing to silently fail. That’s why your API call isn’t hitting the backend, even though index.html is loading fine.</w:t>
+      </w:r>
+    </w:p>
+    <w:p>
+      <w:pPr>
+        <w:rPr>
+          <w:b/>
+          <w:bCs/>
+        </w:rPr>
+      </w:pPr>
+      <w:r>
+        <w:rPr>
+          <w:rFonts w:ascii="Segoe UI Emoji" w:hAnsi="Segoe UI Emoji" w:cs="Segoe UI Emoji"/>
+          <w:b/>
+          <w:bCs/>
+        </w:rPr>
+        <w:t>✅</w:t>
+      </w:r>
+      <w:r>
+        <w:rPr>
+          <w:b/>
+          <w:bCs/>
+        </w:rPr>
+        <w:t xml:space="preserve"> Here's the corrected version:</w:t>
+      </w:r>
+    </w:p>
+    <w:p>
+      <w:r>
+        <w:t>json</w:t>
+      </w:r>
+    </w:p>
+    <w:p>
+      <w:r>
+        <w:t>{</w:t>
+      </w:r>
+    </w:p>
+    <w:p>
+      <w:r>
+        <w:t xml:space="preserve">  "version": 2,</w:t>
+      </w:r>
+    </w:p>
+    <w:p>
+      <w:r>
+        <w:t xml:space="preserve">  "builds": [</w:t>
+      </w:r>
+    </w:p>
+    <w:p>
+      <w:r>
+        <w:t xml:space="preserve">    {</w:t>
+      </w:r>
+    </w:p>
+    <w:p>
+      <w:r>
+        <w:t xml:space="preserve">      "src": "api/*.js",</w:t>
+      </w:r>
+    </w:p>
+    <w:p>
+      <w:r>
+        <w:t xml:space="preserve">      "use": "@vercel/node"</w:t>
+      </w:r>
+    </w:p>
+    <w:p>
+      <w:r>
+        <w:t xml:space="preserve">    }</w:t>
+      </w:r>
+    </w:p>
+    <w:p>
+      <w:r>
+        <w:lastRenderedPageBreak/>
+        <w:t xml:space="preserve">  ],</w:t>
+      </w:r>
+    </w:p>
+    <w:p>
+      <w:r>
+        <w:t xml:space="preserve">  "routes": [</w:t>
+      </w:r>
+    </w:p>
+    <w:p>
+      <w:r>
+        <w:t xml:space="preserve">    {</w:t>
+      </w:r>
+    </w:p>
+    <w:p>
+      <w:r>
+        <w:t xml:space="preserve">      "src": "/api/stock",</w:t>
+      </w:r>
+    </w:p>
+    <w:p>
+      <w:r>
+        <w:t xml:space="preserve">      "dest": "/api/stock.js"</w:t>
+      </w:r>
+    </w:p>
+    <w:p>
+      <w:r>
+        <w:t xml:space="preserve">    },</w:t>
+      </w:r>
+    </w:p>
+    <w:p>
+      <w:r>
+        <w:t xml:space="preserve">    {</w:t>
+      </w:r>
+    </w:p>
+    <w:p>
+      <w:r>
+        <w:t xml:space="preserve">      "src": "/",</w:t>
+      </w:r>
+    </w:p>
+    <w:p>
+      <w:r>
+        <w:t xml:space="preserve">      "dest": "/index.html"</w:t>
+      </w:r>
+    </w:p>
+    <w:p>
+      <w:r>
+        <w:t xml:space="preserve">    },</w:t>
+      </w:r>
+    </w:p>
+    <w:p>
+      <w:r>
+        <w:t xml:space="preserve">    {</w:t>
+      </w:r>
+    </w:p>
+    <w:p>
+      <w:r>
+        <w:t xml:space="preserve">      "src": "/(.*)",</w:t>
+      </w:r>
+    </w:p>
+    <w:p>
+      <w:r>
+        <w:t xml:space="preserve">      "dest": "/$1"</w:t>
+      </w:r>
+    </w:p>
+    <w:p>
+      <w:r>
+        <w:t xml:space="preserve">    }</w:t>
+      </w:r>
+    </w:p>
+    <w:p>
+      <w:r>
+        <w:t xml:space="preserve">  ]</w:t>
+      </w:r>
+    </w:p>
+    <w:p>
+      <w:r>
+        <w:t>}</w:t>
+      </w:r>
+    </w:p>
+    <w:p>
+      <w:pPr>
+        <w:rPr>
+          <w:b/>
+          <w:bCs/>
+        </w:rPr>
+      </w:pPr>
+      <w:r>
+        <w:rPr>
+          <w:rFonts w:ascii="Segoe UI Emoji" w:hAnsi="Segoe UI Emoji" w:cs="Segoe UI Emoji"/>
+          <w:b/>
+          <w:bCs/>
+        </w:rPr>
+        <w:t>🚀</w:t>
+      </w:r>
+      <w:r>
+        <w:rPr>
+          <w:b/>
+          <w:bCs/>
+        </w:rPr>
+        <w:t xml:space="preserve"> Next Steps</w:t>
+      </w:r>
+    </w:p>
+    <w:p>
+      <w:pPr>
+        <w:numPr>
+          <w:ilvl w:val="0"/>
+          <w:numId w:val="6"/>
+        </w:numPr>
+      </w:pPr>
+      <w:r>
+        <w:t>Replace your current vercel.json with the fixed version above.</w:t>
+      </w:r>
+    </w:p>
+    <w:p>
+      <w:pPr>
+        <w:numPr>
+          <w:ilvl w:val="0"/>
+          <w:numId w:val="6"/>
+        </w:numPr>
+      </w:pPr>
+      <w:r>
+        <w:t>Restart the dev server:</w:t>
+      </w:r>
+    </w:p>
+    <w:p>
+      <w:r>
+        <w:t>bash</w:t>
+      </w:r>
+    </w:p>
+    <w:p>
+      <w:r>
+        <w:t>vercel dev</w:t>
+      </w:r>
+    </w:p>
+    <w:p>
+      <w:pPr>
+        <w:numPr>
+          <w:ilvl w:val="0"/>
+          <w:numId w:val="6"/>
+        </w:numPr>
+      </w:pPr>
+      <w:r>
+        <w:t>Refresh the browser and select a company in the dropdown.</w:t>
+      </w:r>
+    </w:p>
+    <w:p>
+      <w:r>
+        <w:t>You should now see your serverless function firing as expected and that "Network response was not ok" error disappear like a puff of smoke. If you're still hitting a snag, I can walk through the fetch logic next—just say the word.</w:t>
+      </w:r>
+    </w:p>
+    <w:p>
+      <w:r>
+        <w:lastRenderedPageBreak/>
+        <w:t>With this newer code for vercel.json as { "version": 2, "builds": [ { "src": "api/*.js", "use": "@vercel/node" } ], "routes": [ { "src": "/api/stock", "dest": "/api/stock.js" }, { "src": "/", "dest": "/index.html" }, { "src": "/(.*)", "dest": "/$1" } ] } the index.html is not loading</w:t>
+      </w:r>
+    </w:p>
+    <w:p>
+      <w:r>
+        <w:t>Thanks for the update, Jagdev. Since your vercel.json is now syntactically correct and your index.html was loading before, but suddenly isn’t, here are a few things to double-check:</w:t>
+      </w:r>
+    </w:p>
+    <w:p>
+      <w:pPr>
+        <w:rPr>
+          <w:b/>
+          <w:bCs/>
+        </w:rPr>
+      </w:pPr>
+      <w:r>
+        <w:rPr>
+          <w:rFonts w:ascii="Segoe UI Emoji" w:hAnsi="Segoe UI Emoji" w:cs="Segoe UI Emoji"/>
+          <w:b/>
+          <w:bCs/>
+        </w:rPr>
+        <w:t>✅</w:t>
+      </w:r>
+      <w:r>
+        <w:rPr>
+          <w:b/>
+          <w:bCs/>
+        </w:rPr>
+        <w:t xml:space="preserve"> 1. Ensure index.html is inside the public/ folder</w:t>
+      </w:r>
+    </w:p>
+    <w:p>
+      <w:r>
+        <w:t>Vercel serves static assets from the public directory. So the file path should be:</w:t>
+      </w:r>
+    </w:p>
+    <w:p>
+      <w:r>
+        <w:t>/TickerBoard/public/index.html</w:t>
+      </w:r>
+    </w:p>
+    <w:p>
+      <w:r>
+        <w:t>If it’s in the root or another folder, it won’t be found.</w:t>
+      </w:r>
+    </w:p>
+    <w:p>
+      <w:pPr>
+        <w:rPr>
+          <w:b/>
+          <w:bCs/>
+        </w:rPr>
+      </w:pPr>
+      <w:r>
+        <w:rPr>
+          <w:rFonts w:ascii="Segoe UI Emoji" w:hAnsi="Segoe UI Emoji" w:cs="Segoe UI Emoji"/>
+          <w:b/>
+          <w:bCs/>
+        </w:rPr>
+        <w:t>✅</w:t>
+      </w:r>
+      <w:r>
+        <w:rPr>
+          <w:b/>
+          <w:bCs/>
+        </w:rPr>
+        <w:t xml:space="preserve"> 2. Update the route to reflect Vercel’s static file handling</w:t>
+      </w:r>
+    </w:p>
+    <w:p>
+      <w:r>
+        <w:t>Your current route:</w:t>
+      </w:r>
+    </w:p>
+    <w:p>
+      <w:r>
+        <w:t>json</w:t>
+      </w:r>
+    </w:p>
+    <w:p>
+      <w:r>
+        <w:t>{ "src": "/", "dest": "/index.html" }</w:t>
+      </w:r>
+    </w:p>
+    <w:p>
+      <w:r>
+        <w:t xml:space="preserve">is correct </w:t>
+      </w:r>
+      <w:r>
+        <w:rPr>
+          <w:b/>
+          <w:bCs/>
+        </w:rPr>
+        <w:t>only if</w:t>
+      </w:r>
+      <w:r>
+        <w:t xml:space="preserve"> index.html is in the public/ folder. Vercel automatically maps /index.html to /public/index.html.</w:t>
+      </w:r>
+    </w:p>
+    <w:p>
+      <w:r>
+        <w:t>So no need to change this route—just make sure the file is in the right place.</w:t>
+      </w:r>
+    </w:p>
+    <w:p>
+      <w:pPr>
+        <w:rPr>
+          <w:b/>
+          <w:bCs/>
+        </w:rPr>
+      </w:pPr>
+      <w:r>
+        <w:rPr>
+          <w:rFonts w:ascii="Segoe UI Emoji" w:hAnsi="Segoe UI Emoji" w:cs="Segoe UI Emoji"/>
+          <w:b/>
+          <w:bCs/>
+        </w:rPr>
+        <w:t>✅</w:t>
+      </w:r>
+      <w:r>
+        <w:rPr>
+          <w:b/>
+          <w:bCs/>
+        </w:rPr>
+        <w:t xml:space="preserve"> 3. Check for conflicting files or folders</w:t>
+      </w:r>
+    </w:p>
+    <w:p>
+      <w:r>
+        <w:t>Make sure there’s no index.js or index.ts in the root or api/ folder that might be confusing Vercel’s routing.</w:t>
+      </w:r>
+    </w:p>
+    <w:p>
+      <w:pPr>
+        <w:rPr>
+          <w:b/>
+          <w:bCs/>
+        </w:rPr>
+      </w:pPr>
+      <w:r>
+        <w:rPr>
+          <w:rFonts w:ascii="Segoe UI Emoji" w:hAnsi="Segoe UI Emoji" w:cs="Segoe UI Emoji"/>
+          <w:b/>
+          <w:bCs/>
+        </w:rPr>
+        <w:t>✅</w:t>
+      </w:r>
+      <w:r>
+        <w:rPr>
+          <w:b/>
+          <w:bCs/>
+        </w:rPr>
+        <w:t xml:space="preserve"> 4. Clear .vercel/cache and restart</w:t>
+      </w:r>
+    </w:p>
+    <w:p>
+      <w:r>
+        <w:t>Sometimes stale cache can cause weird behavior. Try:</w:t>
+      </w:r>
+    </w:p>
+    <w:p>
+      <w:r>
+        <w:t>bash</w:t>
+      </w:r>
+    </w:p>
+    <w:p>
+      <w:r>
+        <w:t>rm -rf .vercel/cache</w:t>
+      </w:r>
+    </w:p>
+    <w:p>
+      <w:r>
+        <w:t>vercel dev</w:t>
+      </w:r>
+    </w:p>
+    <w:p>
+      <w:pPr>
+        <w:rPr>
+          <w:b/>
+          <w:bCs/>
+        </w:rPr>
+      </w:pPr>
+      <w:r>
+        <w:rPr>
+          <w:rFonts w:ascii="Segoe UI Emoji" w:hAnsi="Segoe UI Emoji" w:cs="Segoe UI Emoji"/>
+          <w:b/>
+          <w:bCs/>
+        </w:rPr>
+        <w:t>✅</w:t>
+      </w:r>
+      <w:r>
+        <w:rPr>
+          <w:b/>
+          <w:bCs/>
+        </w:rPr>
+        <w:t xml:space="preserve"> 5. Inspect the terminal and browser console</w:t>
+      </w:r>
+    </w:p>
+    <w:p>
+      <w:r>
+        <w:t>Look for:</w:t>
+      </w:r>
+    </w:p>
+    <w:p>
+      <w:pPr>
+        <w:numPr>
+          <w:ilvl w:val="0"/>
+          <w:numId w:val="7"/>
+        </w:numPr>
+      </w:pPr>
+      <w:r>
+        <w:t>Any 404 or MIME-type errors</w:t>
+      </w:r>
+    </w:p>
+    <w:p>
+      <w:pPr>
+        <w:numPr>
+          <w:ilvl w:val="0"/>
+          <w:numId w:val="7"/>
+        </w:numPr>
+      </w:pPr>
+      <w:r>
+        <w:lastRenderedPageBreak/>
+        <w:t>Whether the request to / is being routed to /index.html</w:t>
+      </w:r>
+    </w:p>
+    <w:p>
+      <w:pPr>
+        <w:numPr>
+          <w:ilvl w:val="0"/>
+          <w:numId w:val="7"/>
+        </w:numPr>
+      </w:pPr>
+      <w:r>
+        <w:t>Whether the file is being served as text/html</w:t>
+      </w:r>
+    </w:p>
+    <w:p>
+      <w:r>
+        <w:t>If you’re still stuck, feel free to share your full folder structure again and I’ll help you trace the routing logic. You’re just one breadcrumb away from a working setup!</w:t>
+      </w:r>
+    </w:p>
+    <w:p>
+      <w:r>
+        <w:t>(base) PS C:\Users\jagdevsinghdosanjh.RHINO\TickerBoard&gt; rm -rf .vercel/cache &gt;&gt; vercel dev &gt;&gt; Remove-Item : A parameter cannot be found that matches parameter name 'rf'. At line:1 char:4 + rm -rf .vercel/cache + ~~~ + CategoryInfo : InvalidArgument: (:) [Remove-Item], ParameterBindingException + FullyQualifiedErrorId : NamedParameterNotFound,Microsoft.PowerShell.Commands.RemoveItemCommand Vercel CLI 44.2.7 &gt; Ready! Available at http://localhost:3000</w:t>
+      </w:r>
+    </w:p>
+    <w:p>
+      <w:r>
+        <w:t xml:space="preserve">Ah, classic </w:t>
+      </w:r>
+      <w:r>
+        <w:rPr>
+          <w:i/>
+          <w:iCs/>
+        </w:rPr>
+        <w:t>Unix vs PowerShell</w:t>
+      </w:r>
+      <w:r>
+        <w:t xml:space="preserve"> moment! On Windows PowerShell, rm -rf doesn't work—that's a Unix/Linux style command. Here’s how to safely remove the Vercel cache folder using PowerShell syntax:</w:t>
+      </w:r>
+    </w:p>
+    <w:p>
+      <w:r>
+        <w:t>powershell</w:t>
+      </w:r>
+    </w:p>
+    <w:p>
+      <w:r>
+        <w:t>Remove-Item -Recurse -Force .vercel\cache</w:t>
+      </w:r>
+    </w:p>
+    <w:p>
+      <w:r>
+        <w:t>That’ll do the trick! Once it’s gone, restart vercel dev and it’ll regenerate a fresh cache. Since localhost:3000 is ready again, this might just clear any stale routing confusion and help your index.html load properly.</w:t>
+      </w:r>
+    </w:p>
+    <w:p>
+      <w:r>
+        <w:t>Let me know if that gets the page and API clicking together again—or if you want to peek at your fetch logic next, I’m all in.</w:t>
+      </w:r>
+    </w:p>
+    <w:p>
+      <w:r>
+        <mc:AlternateContent>
+          <mc:Choice Requires="wps">
+            <w:drawing>
+              <wp:inline distT="0" distB="0" distL="0" distR="0" wp14:anchorId="4F523CE5" wp14:editId="385C9D8C">
+                <wp:extent cx="304800" cy="304800"/>
+                <wp:effectExtent l="0" t="0" r="0" b="0"/>
+                <wp:docPr id="620323430" name="Rectangle 3" descr="Uploaded image"/>
+                <wp:cNvGraphicFramePr>
+                  <a:graphicFrameLocks xmlns:a="http://schemas.openxmlformats.org/drawingml/2006/main" noChangeAspect="1"/>
+                </wp:cNvGraphicFramePr>
+                <a:graphic xmlns:a="http://schemas.openxmlformats.org/drawingml/2006/main">
+                  <a:graphicData uri="http://schemas.microsoft.com/office/word/2010/wordprocessingShape">
+                    <wps:wsp>
+                      <wps:cNvSpPr>
+                        <a:spLocks noChangeAspect="1" noChangeArrowheads="1"/>
+                      </wps:cNvSpPr>
+                      <wps:spPr bwMode="auto">
+                        <a:xfrm>
+                          <a:off x="0" y="0"/>
+                          <a:ext cx="304800" cy="304800"/>
+                        </a:xfrm>
+                        <a:prstGeom prst="rect">
+                          <a:avLst/>
+                        </a:prstGeom>
+                        <a:noFill/>
+                        <a:ln>
+                          <a:noFill/>
+                        </a:ln>
+                        <a:extLst>
+                          <a:ext uri="{909E8E84-426E-40DD-AFC4-6F175D3DCCD1}">
+                            <a14:hiddenFill xmlns:a14="http://schemas.microsoft.com/office/drawing/2010/main">
+                              <a:solidFill>
+                                <a:srgbClr val="FFFFFF"/>
+                              </a:solidFill>
+                            </a14:hiddenFill>
+                          </a:ext>
+                          <a:ext uri="{91240B29-F687-4F45-9708-019B960494DF}">
+                            <a14:hiddenLine xmlns:a14="http://schemas.microsoft.com/office/drawing/2010/main" w="9525">
+                              <a:solidFill>
+                                <a:srgbClr val="000000"/>
+                              </a:solidFill>
+                              <a:miter lim="800000"/>
+                              <a:headEnd/>
+                              <a:tailEnd/>
+                            </a14:hiddenLine>
+                          </a:ext>
+                        </a:extLst>
+                      </wps:spPr>
+                      <wps:bodyPr rot="0" vert="horz" wrap="square" lIns="91440" tIns="45720" rIns="91440" bIns="45720" anchor="t" anchorCtr="0" upright="1">
+                        <a:noAutofit/>
+                      </wps:bodyPr>
+                    </wps:wsp>
+                  </a:graphicData>
+                </a:graphic>
+              </wp:inline>
+            </w:drawing>
+          </mc:Choice>
+          <mc:Fallback>
+            <w:pict>
+              <v:rect w14:anchorId="6DDAED6D" id="Rectangle 3" o:spid="_x0000_s1026" alt="Uploaded image" style="width:24pt;height:24pt;visibility:visible;mso-wrap-style:square;mso-left-percent:-10001;mso-top-percent:-10001;mso-position-horizontal:absolute;mso-position-horizontal-relative:char;mso-position-vertical:absolute;mso-position-vertical-relative:line;mso-left-percent:-10001;mso-top-percent:-10001;v-text-anchor:top" o:gfxdata="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" filled="f" stroked="f">
+                <o:lock v:ext="edit" aspectratio="t"/>
+                <w10:anchorlock/>
+              </v:rect>
+            </w:pict>
+          </mc:Fallback>
+        </mc:AlternateContent>
+      </w:r>
+    </w:p>
+    <w:p>
+      <w:r>
+        <w:t>that is the problem when i using commas</w:t>
+      </w:r>
+    </w:p>
+    <w:p>
+      <w:r>
+        <w:t xml:space="preserve">Ahh, I see it now—Jagdev, the culprit was </w:t>
+      </w:r>
+      <w:r>
+        <w:rPr>
+          <w:i/>
+          <w:iCs/>
+        </w:rPr>
+        <w:t>missing commas between route objects</w:t>
+      </w:r>
+      <w:r>
+        <w:t xml:space="preserve"> in your vercel.json. JSON is pretty unforgiving: even one tiny missing comma between curly braces can make the whole config invalid, and suddenly none of your routes work—even the homepage.</w:t>
+      </w:r>
+    </w:p>
+    <w:p>
+      <w:r>
+        <w:t>That 404 you’re seeing at localhost:3000 confirms that Vercel’s dev server isn’t able to serve index.html due to the malformed JSON blocking all custom routes.</w:t>
+      </w:r>
+    </w:p>
+    <w:p>
+      <w:r>
+        <w:t>You're on the right track now. Here’s your corrected vercel.json one more time, clean and bulletproof:</w:t>
+      </w:r>
+    </w:p>
+    <w:p>
+      <w:r>
+        <w:t>json</w:t>
+      </w:r>
+    </w:p>
+    <w:p>
+      <w:r>
+        <w:lastRenderedPageBreak/>
+        <w:t>{</w:t>
+      </w:r>
+    </w:p>
+    <w:p>
+      <w:r>
+        <w:t xml:space="preserve">  "version": 2,</w:t>
+      </w:r>
+    </w:p>
+    <w:p>
+      <w:r>
+        <w:t xml:space="preserve">  "builds": [</w:t>
+      </w:r>
+    </w:p>
+    <w:p>
+      <w:r>
+        <w:t xml:space="preserve">    {</w:t>
+      </w:r>
+    </w:p>
+    <w:p>
+      <w:r>
+        <w:t xml:space="preserve">      "src": "api/*.js",</w:t>
+      </w:r>
+    </w:p>
+    <w:p>
+      <w:r>
+        <w:t xml:space="preserve">      "use": "@vercel/node"</w:t>
+      </w:r>
+    </w:p>
+    <w:p>
+      <w:r>
+        <w:t xml:space="preserve">    }</w:t>
+      </w:r>
+    </w:p>
+    <w:p>
+      <w:r>
+        <w:t xml:space="preserve">  ],</w:t>
+      </w:r>
+    </w:p>
+    <w:p>
+      <w:r>
+        <w:t xml:space="preserve">  "routes": [</w:t>
+      </w:r>
+    </w:p>
+    <w:p>
+      <w:r>
+        <w:t xml:space="preserve">    {</w:t>
+      </w:r>
+    </w:p>
+    <w:p>
+      <w:r>
+        <w:t xml:space="preserve">      "src": "/api/stock",</w:t>
+      </w:r>
+    </w:p>
+    <w:p>
+      <w:r>
+        <w:t xml:space="preserve">      "dest": "/api/stock.js"</w:t>
+      </w:r>
+    </w:p>
+    <w:p>
+      <w:r>
+        <w:t xml:space="preserve">    },</w:t>
+      </w:r>
+    </w:p>
+    <w:p>
+      <w:r>
+        <w:t xml:space="preserve">    {</w:t>
+      </w:r>
+    </w:p>
+    <w:p>
+      <w:r>
+        <w:t xml:space="preserve">      "src": "/",</w:t>
+      </w:r>
+    </w:p>
+    <w:p>
+      <w:r>
+        <w:t xml:space="preserve">      "dest": "/index.html"</w:t>
+      </w:r>
+    </w:p>
+    <w:p>
+      <w:r>
+        <w:t xml:space="preserve">    },</w:t>
+      </w:r>
+    </w:p>
+    <w:p>
+      <w:r>
+        <w:t xml:space="preserve">    {</w:t>
+      </w:r>
+    </w:p>
+    <w:p>
+      <w:r>
+        <w:t xml:space="preserve">      "src": "/(.*)",</w:t>
+      </w:r>
+    </w:p>
+    <w:p>
+      <w:r>
+        <w:t xml:space="preserve">      "dest": "/$1"</w:t>
+      </w:r>
+    </w:p>
+    <w:p>
+      <w:r>
+        <w:t xml:space="preserve">    }</w:t>
+      </w:r>
+    </w:p>
+    <w:p>
+      <w:r>
+        <w:t xml:space="preserve">  ]</w:t>
+      </w:r>
+    </w:p>
+    <w:p>
+      <w:r>
+        <w:t>}</w:t>
+      </w:r>
+    </w:p>
+    <w:p>
+      <w:r>
+        <w:t xml:space="preserve">Make sure the file is saved with </w:t>
+      </w:r>
+      <w:r>
+        <w:rPr>
+          <w:b/>
+          <w:bCs/>
+        </w:rPr>
+        <w:t>UTF-8 encoding</w:t>
+      </w:r>
+      <w:r>
+        <w:t>, and then relaunch the dev server with:</w:t>
+      </w:r>
+    </w:p>
+    <w:p>
+      <w:r>
+        <w:t>powershell</w:t>
+      </w:r>
+    </w:p>
+    <w:p>
+      <w:r>
+        <w:t>vercel dev</w:t>
+      </w:r>
+    </w:p>
+    <w:p>
+      <w:r>
+        <w:lastRenderedPageBreak/>
+        <w:t>Once that’s up and running, open DevTools in your browser → Network tab → select a ticker and watch the magic happen! If you're still seeing issues with API calls, we’ll tune the fetch logic next.</w:t>
+      </w:r>
+    </w:p>
+    <w:p>
+      <w:r>
+        <w:t>Need me to double-check that part of your frontend too? I’m all ears.</w:t>
+      </w:r>
+    </w:p>
+    <w:p>
+      <w:r>
+        <w:t>Is this verce.json code correct: { "version": 2, "builds": [{"src": "api/*.js","use": "@vercel/node"}], "routes": [{"src": "/api/stock","dest": "/api/stock.js"},{"src": "/","dest": "/index.html"},{"src": "/(.*)","dest": "/$1"}] }</w:t>
+      </w:r>
+    </w:p>
+    <w:p>
+      <w:r>
+        <w:t xml:space="preserve">Yes, that vercel.json is </w:t>
+      </w:r>
+      <w:r>
+        <w:rPr>
+          <w:b/>
+          <w:bCs/>
+        </w:rPr>
+        <w:t>technically valid</w:t>
+      </w:r>
+      <w:r>
+        <w:t xml:space="preserve"> JSON and should work just fine for your setup—especially since you're using a single serverless function and a static index.html in the public/ folder.</w:t>
+      </w:r>
+    </w:p>
+    <w:p>
+      <w:pPr>
+        <w:rPr>
+          <w:b/>
+          <w:bCs/>
+        </w:rPr>
+      </w:pPr>
+      <w:r>
+        <w:rPr>
+          <w:rFonts w:ascii="Segoe UI Emoji" w:hAnsi="Segoe UI Emoji" w:cs="Segoe UI Emoji"/>
+          <w:b/>
+          <w:bCs/>
+        </w:rPr>
+        <w:t>✅</w:t>
+      </w:r>
+      <w:r>
+        <w:rPr>
+          <w:b/>
+          <w:bCs/>
+        </w:rPr>
+        <w:t xml:space="preserve"> Here’s what your config is doing:</w:t>
+      </w:r>
+    </w:p>
+    <w:p>
+      <w:pPr>
+        <w:numPr>
+          <w:ilvl w:val="0"/>
+          <w:numId w:val="8"/>
+        </w:numPr>
+      </w:pPr>
+      <w:r>
+        <w:t>"builds": Tells Vercel to use Node.js for all .js files inside the api/ folder.</w:t>
+      </w:r>
+    </w:p>
+    <w:p>
+      <w:pPr>
+        <w:numPr>
+          <w:ilvl w:val="0"/>
+          <w:numId w:val="8"/>
+        </w:numPr>
+      </w:pPr>
+      <w:r>
+        <w:t>"routes":</w:t>
+      </w:r>
+    </w:p>
+    <w:p>
+      <w:pPr>
+        <w:numPr>
+          <w:ilvl w:val="1"/>
+          <w:numId w:val="8"/>
+        </w:numPr>
+      </w:pPr>
+      <w:r>
+        <w:t>Maps /api/stock to api/stock.js</w:t>
+      </w:r>
+    </w:p>
+    <w:p>
+      <w:pPr>
+        <w:numPr>
+          <w:ilvl w:val="1"/>
+          <w:numId w:val="8"/>
+        </w:numPr>
+      </w:pPr>
+      <w:r>
+        <w:t>Serves /index.html from root (/)</w:t>
+      </w:r>
+    </w:p>
+    <w:p>
+      <w:pPr>
+        <w:numPr>
+          <w:ilvl w:val="1"/>
+          <w:numId w:val="8"/>
+        </w:numPr>
+      </w:pPr>
+      <w:r>
+        <w:t>Allows all other paths to resolve to their corresponding files (e.g., static assets like JS/CSS)</w:t>
+      </w:r>
+    </w:p>
+    <w:p>
+      <w:r>
+        <w:t>So yes—it’s compact, clean, and correct. If you're still running into issues, the root cause might now be in the fetch logic or the file paths inside index.html, but the routing config itself looks good.</w:t>
+      </w:r>
+    </w:p>
+    <w:p>
+      <w:r>
+        <w:t>Want to walk through a full project sanity check together? I'm right here.</w:t>
+      </w:r>
+    </w:p>
+    <w:p>
+      <w:r>
+        <w:t>This code without commans fails while parsing but with commans succeed. but after parsing the code fails to open index.html. after parsing the vercel.json if i delete these commas the index.html loads instantly. Why this happening? DIscuss</w:t>
+      </w:r>
+    </w:p>
+    <w:p>
+      <w:r>
+        <w:t>That’s a great observation, Jagdev—and quite an interesting case of behavior that feels paradoxical at first glance! Let’s break it down:</w:t>
+      </w:r>
+    </w:p>
+    <w:p>
+      <w:pPr>
+        <w:rPr>
+          <w:b/>
+          <w:bCs/>
+        </w:rPr>
+      </w:pPr>
+      <w:r>
+        <w:rPr>
+          <w:rFonts w:ascii="Segoe UI Emoji" w:hAnsi="Segoe UI Emoji" w:cs="Segoe UI Emoji"/>
+          <w:b/>
+          <w:bCs/>
+        </w:rPr>
+        <w:t>🧩</w:t>
+      </w:r>
+      <w:r>
+        <w:rPr>
+          <w:b/>
+          <w:bCs/>
+        </w:rPr>
+        <w:t xml:space="preserve"> What’s going on behind the scenes?</w:t>
+      </w:r>
+    </w:p>
+    <w:p>
+      <w:r>
+        <w:t>There are two separate things at play here:</w:t>
+      </w:r>
+    </w:p>
+    <w:p>
+      <w:pPr>
+        <w:numPr>
+          <w:ilvl w:val="0"/>
+          <w:numId w:val="9"/>
+        </w:numPr>
+      </w:pPr>
+      <w:r>
+        <w:rPr>
+          <w:b/>
+          <w:bCs/>
+        </w:rPr>
+        <w:t>When the commas are missing</w:t>
+      </w:r>
+      <w:r>
+        <w:t>:</w:t>
+      </w:r>
+    </w:p>
+    <w:p>
+      <w:pPr>
+        <w:numPr>
+          <w:ilvl w:val="1"/>
+          <w:numId w:val="9"/>
+        </w:numPr>
+      </w:pPr>
+      <w:r>
+        <w:t xml:space="preserve">The JSON is </w:t>
+      </w:r>
+      <w:r>
+        <w:rPr>
+          <w:i/>
+          <w:iCs/>
+        </w:rPr>
+        <w:t>invalid</w:t>
+      </w:r>
+      <w:r>
+        <w:t xml:space="preserve">, so </w:t>
+      </w:r>
+      <w:r>
+        <w:rPr>
+          <w:b/>
+          <w:bCs/>
+        </w:rPr>
+        <w:t>Vercel ignores</w:t>
+      </w:r>
+      <w:r>
+        <w:t xml:space="preserve"> the entire vercel.json file.</w:t>
+      </w:r>
+    </w:p>
+    <w:p>
+      <w:pPr>
+        <w:numPr>
+          <w:ilvl w:val="1"/>
+          <w:numId w:val="9"/>
+        </w:numPr>
+      </w:pPr>
+      <w:r>
+        <w:lastRenderedPageBreak/>
+        <w:t xml:space="preserve">As a result, Vercel falls back to its </w:t>
+      </w:r>
+      <w:r>
+        <w:rPr>
+          <w:b/>
+          <w:bCs/>
+        </w:rPr>
+        <w:t>zero configuration mode</w:t>
+      </w:r>
+      <w:r>
+        <w:t xml:space="preserve"> and simply serves files from the /public folder.</w:t>
+      </w:r>
+    </w:p>
+    <w:p>
+      <w:pPr>
+        <w:numPr>
+          <w:ilvl w:val="1"/>
+          <w:numId w:val="9"/>
+        </w:numPr>
+      </w:pPr>
+      <w:r>
+        <w:t>That’s why index.html loads fine—Vercel sees no custom routing and just handles things the default way.</w:t>
+      </w:r>
+    </w:p>
+    <w:p>
+      <w:pPr>
+        <w:numPr>
+          <w:ilvl w:val="0"/>
+          <w:numId w:val="9"/>
+        </w:numPr>
+      </w:pPr>
+      <w:r>
+        <w:rPr>
+          <w:b/>
+          <w:bCs/>
+        </w:rPr>
+        <w:t>When the commas are fixed (valid JSON)</w:t>
+      </w:r>
+      <w:r>
+        <w:t>:</w:t>
+      </w:r>
+    </w:p>
+    <w:p>
+      <w:pPr>
+        <w:numPr>
+          <w:ilvl w:val="1"/>
+          <w:numId w:val="9"/>
+        </w:numPr>
+      </w:pPr>
+      <w:r>
+        <w:t xml:space="preserve">Now Vercel </w:t>
+      </w:r>
+      <w:r>
+        <w:rPr>
+          <w:b/>
+          <w:bCs/>
+        </w:rPr>
+        <w:t>does read</w:t>
+      </w:r>
+      <w:r>
+        <w:t xml:space="preserve"> the vercel.json.</w:t>
+      </w:r>
+    </w:p>
+    <w:p>
+      <w:pPr>
+        <w:numPr>
+          <w:ilvl w:val="1"/>
+          <w:numId w:val="9"/>
+        </w:numPr>
+      </w:pPr>
+      <w:r>
+        <w:t xml:space="preserve">But if there’s </w:t>
+      </w:r>
+      <w:r>
+        <w:rPr>
+          <w:b/>
+          <w:bCs/>
+        </w:rPr>
+        <w:t>something else subtly wrong in logic (not syntax)</w:t>
+      </w:r>
+      <w:r>
+        <w:t>—like incorrect path assumptions or missing static asset fallback—then those custom routes override the default behavior.</w:t>
+      </w:r>
+    </w:p>
+    <w:p>
+      <w:pPr>
+        <w:numPr>
+          <w:ilvl w:val="1"/>
+          <w:numId w:val="9"/>
+        </w:numPr>
+      </w:pPr>
+      <w:r>
+        <w:t xml:space="preserve">So now, </w:t>
+      </w:r>
+      <w:r>
+        <w:rPr>
+          <w:b/>
+          <w:bCs/>
+        </w:rPr>
+        <w:t>Vercel skips its default "serve from public/" behavior</w:t>
+      </w:r>
+      <w:r>
+        <w:t>, and instead applies only what’s in your routes. If those aren't 100% correct, even static files won't get served.</w:t>
+      </w:r>
+    </w:p>
+    <w:p>
+      <w:pPr>
+        <w:rPr>
+          <w:b/>
+          <w:bCs/>
+        </w:rPr>
+      </w:pPr>
+      <w:r>
+        <w:rPr>
+          <w:rFonts w:ascii="Segoe UI Emoji" w:hAnsi="Segoe UI Emoji" w:cs="Segoe UI Emoji"/>
+          <w:b/>
+          <w:bCs/>
+        </w:rPr>
+        <w:t>⚠️</w:t>
+      </w:r>
+      <w:r>
+        <w:rPr>
+          <w:b/>
+          <w:bCs/>
+        </w:rPr>
+        <w:t xml:space="preserve"> Why is that a problem?</w:t>
+      </w:r>
+    </w:p>
+    <w:p>
+      <w:r>
+        <w:t xml:space="preserve">By defining a routes array, you're telling Vercel: </w:t>
+      </w:r>
+      <w:r>
+        <w:rPr>
+          <w:b/>
+          <w:bCs/>
+        </w:rPr>
+        <w:t>"Only serve files according to these rules—no more, no less."</w:t>
+      </w:r>
+    </w:p>
+    <w:p>
+      <w:r>
+        <w:t xml:space="preserve">So if you miss any necessary routes—like one that handles loading /index.html properly—then that file simply won’t be served. That’s why with valid commas but an </w:t>
+      </w:r>
+      <w:r>
+        <w:rPr>
+          <w:i/>
+          <w:iCs/>
+        </w:rPr>
+        <w:t>imperfect</w:t>
+      </w:r>
+      <w:r>
+        <w:t xml:space="preserve"> routes array, index.html vanishes.</w:t>
+      </w:r>
+    </w:p>
+    <w:p>
+      <w:pPr>
+        <w:rPr>
+          <w:b/>
+          <w:bCs/>
+        </w:rPr>
+      </w:pPr>
+      <w:r>
+        <w:rPr>
+          <w:rFonts w:ascii="Segoe UI Emoji" w:hAnsi="Segoe UI Emoji" w:cs="Segoe UI Emoji"/>
+          <w:b/>
+          <w:bCs/>
+        </w:rPr>
+        <w:t>✅</w:t>
+      </w:r>
+      <w:r>
+        <w:rPr>
+          <w:b/>
+          <w:bCs/>
+        </w:rPr>
+        <w:t xml:space="preserve"> How to resolve it cleanly</w:t>
+      </w:r>
+    </w:p>
+    <w:p>
+      <w:r>
+        <w:t>Your current working config is really close. Here’s a revised suggestion that’s lean, valid, and gives both your API and static files room to breathe:</w:t>
+      </w:r>
+    </w:p>
+    <w:p>
+      <w:r>
+        <w:t>json</w:t>
+      </w:r>
+    </w:p>
+    <w:p>
+      <w:r>
+        <w:t>{</w:t>
+      </w:r>
+    </w:p>
+    <w:p>
+      <w:r>
+        <w:t xml:space="preserve">  "version": 2,</w:t>
+      </w:r>
+    </w:p>
+    <w:p>
+      <w:r>
+        <w:t xml:space="preserve">  "builds": [</w:t>
+      </w:r>
+    </w:p>
+    <w:p>
+      <w:r>
+        <w:t xml:space="preserve">    {</w:t>
+      </w:r>
+    </w:p>
+    <w:p>
+      <w:r>
+        <w:t xml:space="preserve">      "src": "api/*.js",</w:t>
+      </w:r>
+    </w:p>
+    <w:p>
+      <w:r>
+        <w:t xml:space="preserve">      "use": "@vercel/node"</w:t>
+      </w:r>
+    </w:p>
+    <w:p>
+      <w:r>
+        <w:t xml:space="preserve">    }</w:t>
+      </w:r>
+    </w:p>
+    <w:p>
+      <w:r>
+        <w:lastRenderedPageBreak/>
+        <w:t xml:space="preserve">  ]</w:t>
+      </w:r>
+    </w:p>
+    <w:p>
+      <w:r>
+        <w:t>}</w:t>
+      </w:r>
+    </w:p>
+    <w:p>
+      <w:r>
+        <w:t xml:space="preserve">You can actually </w:t>
+      </w:r>
+      <w:r>
+        <w:rPr>
+          <w:b/>
+          <w:bCs/>
+        </w:rPr>
+        <w:t xml:space="preserve">omit the </w:t>
+      </w:r>
+      <w:r>
+        <w:t>routes</w:t>
+      </w:r>
+      <w:r>
+        <w:rPr>
+          <w:b/>
+          <w:bCs/>
+        </w:rPr>
+        <w:t xml:space="preserve"> block altogether</w:t>
+      </w:r>
+      <w:r>
+        <w:t xml:space="preserve"> if:</w:t>
+      </w:r>
+    </w:p>
+    <w:p>
+      <w:pPr>
+        <w:numPr>
+          <w:ilvl w:val="0"/>
+          <w:numId w:val="10"/>
+        </w:numPr>
+      </w:pPr>
+      <w:r>
+        <w:t>Your HTML lives in /public</w:t>
+      </w:r>
+    </w:p>
+    <w:p>
+      <w:pPr>
+        <w:numPr>
+          <w:ilvl w:val="0"/>
+          <w:numId w:val="10"/>
+        </w:numPr>
+      </w:pPr>
+      <w:r>
+        <w:t>Your function lives in /api</w:t>
+      </w:r>
+    </w:p>
+    <w:p>
+      <w:r>
+        <w:t>Vercel will auto-route everything:</w:t>
+      </w:r>
+    </w:p>
+    <w:p>
+      <w:pPr>
+        <w:numPr>
+          <w:ilvl w:val="0"/>
+          <w:numId w:val="11"/>
+        </w:numPr>
+      </w:pPr>
+      <w:r>
+        <w:t>/ → /public/index.html</w:t>
+      </w:r>
+    </w:p>
+    <w:p>
+      <w:pPr>
+        <w:numPr>
+          <w:ilvl w:val="0"/>
+          <w:numId w:val="11"/>
+        </w:numPr>
+      </w:pPr>
+      <w:r>
+        <w:t>/api/stock → /api/stock.js</w:t>
+      </w:r>
+    </w:p>
+    <w:p>
+      <w:pPr>
+        <w:numPr>
+          <w:ilvl w:val="0"/>
+          <w:numId w:val="11"/>
+        </w:numPr>
+      </w:pPr>
+      <w:r>
+        <w:t>All static assets served normally</w:t>
+      </w:r>
+    </w:p>
+    <w:p>
+      <w:r>
+        <w:t>This “zero config” fallback works brilliantly when everything is in conventional folders—which you’ve done.</w:t>
+      </w:r>
+    </w:p>
+    <w:p>
+      <w:r>
+        <w:t>Want to keep custom routes? Then make sure index.html gets a route like this:</w:t>
+      </w:r>
+    </w:p>
+    <w:p>
+      <w:r>
+        <w:t>json</w:t>
+      </w:r>
+    </w:p>
+    <w:p>
+      <w:r>
+        <w:t>{</w:t>
+      </w:r>
+    </w:p>
+    <w:p>
+      <w:r>
+        <w:t xml:space="preserve">  "src": "/",</w:t>
+      </w:r>
+    </w:p>
+    <w:p>
+      <w:r>
+        <w:t xml:space="preserve">  "dest": "/index.html"</w:t>
+      </w:r>
+    </w:p>
+    <w:p>
+      <w:r>
+        <w:t>}</w:t>
+      </w:r>
+    </w:p>
+    <w:p>
+      <w:r>
+        <w:t xml:space="preserve">But be warned: with custom routes, you have to tell Vercel </w:t>
+      </w:r>
+      <w:r>
+        <w:rPr>
+          <w:b/>
+          <w:bCs/>
+        </w:rPr>
+        <w:t>how to serve everything</w:t>
+      </w:r>
+      <w:r>
+        <w:t>—or it'll just do nothing.</w:t>
+      </w:r>
+    </w:p>
+    <w:p>
+      <w:r>
+        <w:t xml:space="preserve">It’s like your JSON was a contract: </w:t>
+      </w:r>
+      <w:r>
+        <w:rPr>
+          <w:rFonts w:ascii="Segoe UI Emoji" w:hAnsi="Segoe UI Emoji" w:cs="Segoe UI Emoji"/>
+        </w:rPr>
+        <w:t>🧾</w:t>
+      </w:r>
+      <w:r>
+        <w:t xml:space="preserve"> “Dear Vercel, trust me to handle all the routing.” If the contract is bad—or missing commas—Vercel shrugs and reverts to its own judgment.</w:t>
+      </w:r>
+    </w:p>
+    <w:p>
+      <w:r>
+        <w:t>Want help crafting the simplest config for both local and production deployment? Let's tailor it together.</w:t>
+      </w:r>
+    </w:p>
+    <w:p/>
+    <w:p/>
+    <w:p/>
+    <w:p/>
+    <w:p/>
     <w:sectPr>
       <w:pgSz w:w="12240" w:h="15840"/>
       <w:pgMar w:top="1440" w:right="1440" w:bottom="1440" w:left="1440" w:header="720" w:footer="720" w:gutter="0"/>
@@ -1433,6 +3004,155 @@
     </w:lvl>
   </w:abstractNum>
   <w:abstractNum w:abstractNumId="1" w15:restartNumberingAfterBreak="0">
+    <w:nsid w:val="12C67BAF"/>
+    <w:multiLevelType w:val="multilevel"/>
+    <w:tmpl w:val="5AD88224"/>
+    <w:lvl w:ilvl="0">
+      <w:start w:val="1"/>
+      <w:numFmt w:val="bullet"/>
+      <w:lvlText w:val=""/>
+      <w:lvlJc w:val="left"/>
+      <w:pPr>
+        <w:tabs>
+          <w:tab w:val="num" w:pos="720"/>
+        </w:tabs>
+        <w:ind w:left="720" w:hanging="360"/>
+      </w:pPr>
+      <w:rPr>
+        <w:rFonts w:ascii="Symbol" w:hAnsi="Symbol" w:hint="default"/>
+        <w:sz w:val="20"/>
+      </w:rPr>
+    </w:lvl>
+    <w:lvl w:ilvl="1" w:tentative="1">
+      <w:start w:val="1"/>
+      <w:numFmt w:val="bullet"/>
+      <w:lvlText w:val="o"/>
+      <w:lvlJc w:val="left"/>
+      <w:pPr>
+        <w:tabs>
+          <w:tab w:val="num" w:pos="1440"/>
+        </w:tabs>
+        <w:ind w:left="1440" w:hanging="360"/>
+      </w:pPr>
+      <w:rPr>
+        <w:rFonts w:ascii="Courier New" w:hAnsi="Courier New" w:hint="default"/>
+        <w:sz w:val="20"/>
+      </w:rPr>
+    </w:lvl>
+    <w:lvl w:ilvl="2" w:tentative="1">
+      <w:start w:val="1"/>
+      <w:numFmt w:val="bullet"/>
+      <w:lvlText w:val=""/>
+      <w:lvlJc w:val="left"/>
+      <w:pPr>
+        <w:tabs>
+          <w:tab w:val="num" w:pos="2160"/>
+        </w:tabs>
+        <w:ind w:left="2160" w:hanging="360"/>
+      </w:pPr>
+      <w:rPr>
+        <w:rFonts w:ascii="Wingdings" w:hAnsi="Wingdings" w:hint="default"/>
+        <w:sz w:val="20"/>
+      </w:rPr>
+    </w:lvl>
+    <w:lvl w:ilvl="3" w:tentative="1">
+      <w:start w:val="1"/>
+      <w:numFmt w:val="bullet"/>
+      <w:lvlText w:val=""/>
+      <w:lvlJc w:val="left"/>
+      <w:pPr>
+        <w:tabs>
+          <w:tab w:val="num" w:pos="2880"/>
+        </w:tabs>
+        <w:ind w:left="2880" w:hanging="360"/>
+      </w:pPr>
+      <w:rPr>
+        <w:rFonts w:ascii="Wingdings" w:hAnsi="Wingdings" w:hint="default"/>
+        <w:sz w:val="20"/>
+      </w:rPr>
+    </w:lvl>
+    <w:lvl w:ilvl="4" w:tentative="1">
+      <w:start w:val="1"/>
+      <w:numFmt w:val="bullet"/>
+      <w:lvlText w:val=""/>
+      <w:lvlJc w:val="left"/>
+      <w:pPr>
+        <w:tabs>
+          <w:tab w:val="num" w:pos="3600"/>
+        </w:tabs>
+        <w:ind w:left="3600" w:hanging="360"/>
+      </w:pPr>
+      <w:rPr>
+        <w:rFonts w:ascii="Wingdings" w:hAnsi="Wingdings" w:hint="default"/>
+        <w:sz w:val="20"/>
+      </w:rPr>
+    </w:lvl>
+    <w:lvl w:ilvl="5" w:tentative="1">
+      <w:start w:val="1"/>
+      <w:numFmt w:val="bullet"/>
+      <w:lvlText w:val=""/>
+      <w:lvlJc w:val="left"/>
+      <w:pPr>
+        <w:tabs>
+          <w:tab w:val="num" w:pos="4320"/>
+        </w:tabs>
+        <w:ind w:left="4320" w:hanging="360"/>
+      </w:pPr>
+      <w:rPr>
+        <w:rFonts w:ascii="Wingdings" w:hAnsi="Wingdings" w:hint="default"/>
+        <w:sz w:val="20"/>
+      </w:rPr>
+    </w:lvl>
+    <w:lvl w:ilvl="6" w:tentative="1">
+      <w:start w:val="1"/>
+      <w:numFmt w:val="bullet"/>
+      <w:lvlText w:val=""/>
+      <w:lvlJc w:val="left"/>
+      <w:pPr>
+        <w:tabs>
+          <w:tab w:val="num" w:pos="5040"/>
+        </w:tabs>
+        <w:ind w:left="5040" w:hanging="360"/>
+      </w:pPr>
+      <w:rPr>
+        <w:rFonts w:ascii="Wingdings" w:hAnsi="Wingdings" w:hint="default"/>
+        <w:sz w:val="20"/>
+      </w:rPr>
+    </w:lvl>
+    <w:lvl w:ilvl="7" w:tentative="1">
+      <w:start w:val="1"/>
+      <w:numFmt w:val="bullet"/>
+      <w:lvlText w:val=""/>
+      <w:lvlJc w:val="left"/>
+      <w:pPr>
+        <w:tabs>
+          <w:tab w:val="num" w:pos="5760"/>
+        </w:tabs>
+        <w:ind w:left="5760" w:hanging="360"/>
+      </w:pPr>
+      <w:rPr>
+        <w:rFonts w:ascii="Wingdings" w:hAnsi="Wingdings" w:hint="default"/>
+        <w:sz w:val="20"/>
+      </w:rPr>
+    </w:lvl>
+    <w:lvl w:ilvl="8" w:tentative="1">
+      <w:start w:val="1"/>
+      <w:numFmt w:val="bullet"/>
+      <w:lvlText w:val=""/>
+      <w:lvlJc w:val="left"/>
+      <w:pPr>
+        <w:tabs>
+          <w:tab w:val="num" w:pos="6480"/>
+        </w:tabs>
+        <w:ind w:left="6480" w:hanging="360"/>
+      </w:pPr>
+      <w:rPr>
+        <w:rFonts w:ascii="Wingdings" w:hAnsi="Wingdings" w:hint="default"/>
+        <w:sz w:val="20"/>
+      </w:rPr>
+    </w:lvl>
+  </w:abstractNum>
+  <w:abstractNum w:abstractNumId="2" w15:restartNumberingAfterBreak="0">
     <w:nsid w:val="13904224"/>
     <w:multiLevelType w:val="multilevel"/>
     <w:tmpl w:val="39CA8280"/>
@@ -1581,7 +3301,273 @@
       </w:rPr>
     </w:lvl>
   </w:abstractNum>
-  <w:abstractNum w:abstractNumId="2" w15:restartNumberingAfterBreak="0">
+  <w:abstractNum w:abstractNumId="3" w15:restartNumberingAfterBreak="0">
+    <w:nsid w:val="1C16222B"/>
+    <w:multiLevelType w:val="multilevel"/>
+    <w:tmpl w:val="222AF76A"/>
+    <w:lvl w:ilvl="0">
+      <w:start w:val="1"/>
+      <w:numFmt w:val="bullet"/>
+      <w:lvlText w:val=""/>
+      <w:lvlJc w:val="left"/>
+      <w:pPr>
+        <w:tabs>
+          <w:tab w:val="num" w:pos="720"/>
+        </w:tabs>
+        <w:ind w:left="720" w:hanging="360"/>
+      </w:pPr>
+      <w:rPr>
+        <w:rFonts w:ascii="Symbol" w:hAnsi="Symbol" w:hint="default"/>
+        <w:sz w:val="20"/>
+      </w:rPr>
+    </w:lvl>
+    <w:lvl w:ilvl="1">
+      <w:start w:val="1"/>
+      <w:numFmt w:val="bullet"/>
+      <w:lvlText w:val="o"/>
+      <w:lvlJc w:val="left"/>
+      <w:pPr>
+        <w:tabs>
+          <w:tab w:val="num" w:pos="1440"/>
+        </w:tabs>
+        <w:ind w:left="1440" w:hanging="360"/>
+      </w:pPr>
+      <w:rPr>
+        <w:rFonts w:ascii="Courier New" w:hAnsi="Courier New" w:hint="default"/>
+        <w:sz w:val="20"/>
+      </w:rPr>
+    </w:lvl>
+    <w:lvl w:ilvl="2" w:tentative="1">
+      <w:start w:val="1"/>
+      <w:numFmt w:val="bullet"/>
+      <w:lvlText w:val=""/>
+      <w:lvlJc w:val="left"/>
+      <w:pPr>
+        <w:tabs>
+          <w:tab w:val="num" w:pos="2160"/>
+        </w:tabs>
+        <w:ind w:left="2160" w:hanging="360"/>
+      </w:pPr>
+      <w:rPr>
+        <w:rFonts w:ascii="Wingdings" w:hAnsi="Wingdings" w:hint="default"/>
+        <w:sz w:val="20"/>
+      </w:rPr>
+    </w:lvl>
+    <w:lvl w:ilvl="3" w:tentative="1">
+      <w:start w:val="1"/>
+      <w:numFmt w:val="bullet"/>
+      <w:lvlText w:val=""/>
+      <w:lvlJc w:val="left"/>
+      <w:pPr>
+        <w:tabs>
+          <w:tab w:val="num" w:pos="2880"/>
+        </w:tabs>
+        <w:ind w:left="2880" w:hanging="360"/>
+      </w:pPr>
+      <w:rPr>
+        <w:rFonts w:ascii="Wingdings" w:hAnsi="Wingdings" w:hint="default"/>
+        <w:sz w:val="20"/>
+      </w:rPr>
+    </w:lvl>
+    <w:lvl w:ilvl="4" w:tentative="1">
+      <w:start w:val="1"/>
+      <w:numFmt w:val="bullet"/>
+      <w:lvlText w:val=""/>
+      <w:lvlJc w:val="left"/>
+      <w:pPr>
+        <w:tabs>
+          <w:tab w:val="num" w:pos="3600"/>
+        </w:tabs>
+        <w:ind w:left="3600" w:hanging="360"/>
+      </w:pPr>
+      <w:rPr>
+        <w:rFonts w:ascii="Wingdings" w:hAnsi="Wingdings" w:hint="default"/>
+        <w:sz w:val="20"/>
+      </w:rPr>
+    </w:lvl>
+    <w:lvl w:ilvl="5" w:tentative="1">
+      <w:start w:val="1"/>
+      <w:numFmt w:val="bullet"/>
+      <w:lvlText w:val=""/>
+      <w:lvlJc w:val="left"/>
+      <w:pPr>
+        <w:tabs>
+          <w:tab w:val="num" w:pos="4320"/>
+        </w:tabs>
+        <w:ind w:left="4320" w:hanging="360"/>
+      </w:pPr>
+      <w:rPr>
+        <w:rFonts w:ascii="Wingdings" w:hAnsi="Wingdings" w:hint="default"/>
+        <w:sz w:val="20"/>
+      </w:rPr>
+    </w:lvl>
+    <w:lvl w:ilvl="6" w:tentative="1">
+      <w:start w:val="1"/>
+      <w:numFmt w:val="bullet"/>
+      <w:lvlText w:val=""/>
+      <w:lvlJc w:val="left"/>
+      <w:pPr>
+        <w:tabs>
+          <w:tab w:val="num" w:pos="5040"/>
+        </w:tabs>
+        <w:ind w:left="5040" w:hanging="360"/>
+      </w:pPr>
+      <w:rPr>
+        <w:rFonts w:ascii="Wingdings" w:hAnsi="Wingdings" w:hint="default"/>
+        <w:sz w:val="20"/>
+      </w:rPr>
+    </w:lvl>
+    <w:lvl w:ilvl="7" w:tentative="1">
+      <w:start w:val="1"/>
+      <w:numFmt w:val="bullet"/>
+      <w:lvlText w:val=""/>
+      <w:lvlJc w:val="left"/>
+      <w:pPr>
+        <w:tabs>
+          <w:tab w:val="num" w:pos="5760"/>
+        </w:tabs>
+        <w:ind w:left="5760" w:hanging="360"/>
+      </w:pPr>
+      <w:rPr>
+        <w:rFonts w:ascii="Wingdings" w:hAnsi="Wingdings" w:hint="default"/>
+        <w:sz w:val="20"/>
+      </w:rPr>
+    </w:lvl>
+    <w:lvl w:ilvl="8" w:tentative="1">
+      <w:start w:val="1"/>
+      <w:numFmt w:val="bullet"/>
+      <w:lvlText w:val=""/>
+      <w:lvlJc w:val="left"/>
+      <w:pPr>
+        <w:tabs>
+          <w:tab w:val="num" w:pos="6480"/>
+        </w:tabs>
+        <w:ind w:left="6480" w:hanging="360"/>
+      </w:pPr>
+      <w:rPr>
+        <w:rFonts w:ascii="Wingdings" w:hAnsi="Wingdings" w:hint="default"/>
+        <w:sz w:val="20"/>
+      </w:rPr>
+    </w:lvl>
+  </w:abstractNum>
+  <w:abstractNum w:abstractNumId="4" w15:restartNumberingAfterBreak="0">
+    <w:nsid w:val="20395F93"/>
+    <w:multiLevelType w:val="multilevel"/>
+    <w:tmpl w:val="8D14BCB4"/>
+    <w:lvl w:ilvl="0">
+      <w:start w:val="1"/>
+      <w:numFmt w:val="decimal"/>
+      <w:lvlText w:val="%1."/>
+      <w:lvlJc w:val="left"/>
+      <w:pPr>
+        <w:tabs>
+          <w:tab w:val="num" w:pos="720"/>
+        </w:tabs>
+        <w:ind w:left="720" w:hanging="360"/>
+      </w:pPr>
+    </w:lvl>
+    <w:lvl w:ilvl="1">
+      <w:start w:val="1"/>
+      <w:numFmt w:val="bullet"/>
+      <w:lvlText w:val="o"/>
+      <w:lvlJc w:val="left"/>
+      <w:pPr>
+        <w:tabs>
+          <w:tab w:val="num" w:pos="1440"/>
+        </w:tabs>
+        <w:ind w:left="1440" w:hanging="360"/>
+      </w:pPr>
+      <w:rPr>
+        <w:rFonts w:ascii="Courier New" w:hAnsi="Courier New" w:hint="default"/>
+        <w:sz w:val="20"/>
+      </w:rPr>
+    </w:lvl>
+    <w:lvl w:ilvl="2" w:tentative="1">
+      <w:start w:val="1"/>
+      <w:numFmt w:val="decimal"/>
+      <w:lvlText w:val="%3."/>
+      <w:lvlJc w:val="left"/>
+      <w:pPr>
+        <w:tabs>
+          <w:tab w:val="num" w:pos="2160"/>
+        </w:tabs>
+        <w:ind w:left="2160" w:hanging="360"/>
+      </w:pPr>
+    </w:lvl>
+    <w:lvl w:ilvl="3" w:tentative="1">
+      <w:start w:val="1"/>
+      <w:numFmt w:val="decimal"/>
+      <w:lvlText w:val="%4."/>
+      <w:lvlJc w:val="left"/>
+      <w:pPr>
+        <w:tabs>
+          <w:tab w:val="num" w:pos="2880"/>
+        </w:tabs>
+        <w:ind w:left="2880" w:hanging="360"/>
+      </w:pPr>
+    </w:lvl>
+    <w:lvl w:ilvl="4" w:tentative="1">
+      <w:start w:val="1"/>
+      <w:numFmt w:val="decimal"/>
+      <w:lvlText w:val="%5."/>
+      <w:lvlJc w:val="left"/>
+      <w:pPr>
+        <w:tabs>
+          <w:tab w:val="num" w:pos="3600"/>
+        </w:tabs>
+        <w:ind w:left="3600" w:hanging="360"/>
+      </w:pPr>
+    </w:lvl>
+    <w:lvl w:ilvl="5" w:tentative="1">
+      <w:start w:val="1"/>
+      <w:numFmt w:val="decimal"/>
+      <w:lvlText w:val="%6."/>
+      <w:lvlJc w:val="left"/>
+      <w:pPr>
+        <w:tabs>
+          <w:tab w:val="num" w:pos="4320"/>
+        </w:tabs>
+        <w:ind w:left="4320" w:hanging="360"/>
+      </w:pPr>
+    </w:lvl>
+    <w:lvl w:ilvl="6" w:tentative="1">
+      <w:start w:val="1"/>
+      <w:numFmt w:val="decimal"/>
+      <w:lvlText w:val="%7."/>
+      <w:lvlJc w:val="left"/>
+      <w:pPr>
+        <w:tabs>
+          <w:tab w:val="num" w:pos="5040"/>
+        </w:tabs>
+        <w:ind w:left="5040" w:hanging="360"/>
+      </w:pPr>
+    </w:lvl>
+    <w:lvl w:ilvl="7" w:tentative="1">
+      <w:start w:val="1"/>
+      <w:numFmt w:val="decimal"/>
+      <w:lvlText w:val="%8."/>
+      <w:lvlJc w:val="left"/>
+      <w:pPr>
+        <w:tabs>
+          <w:tab w:val="num" w:pos="5760"/>
+        </w:tabs>
+        <w:ind w:left="5760" w:hanging="360"/>
+      </w:pPr>
+    </w:lvl>
+    <w:lvl w:ilvl="8" w:tentative="1">
+      <w:start w:val="1"/>
+      <w:numFmt w:val="decimal"/>
+      <w:lvlText w:val="%9."/>
+      <w:lvlJc w:val="left"/>
+      <w:pPr>
+        <w:tabs>
+          <w:tab w:val="num" w:pos="6480"/>
+        </w:tabs>
+        <w:ind w:left="6480" w:hanging="360"/>
+      </w:pPr>
+    </w:lvl>
+  </w:abstractNum>
+  <w:abstractNum w:abstractNumId="5" w15:restartNumberingAfterBreak="0">
     <w:nsid w:val="3AA75371"/>
     <w:multiLevelType w:val="multilevel"/>
     <w:tmpl w:val="DA08E682"/>
@@ -1730,7 +3716,305 @@
       </w:rPr>
     </w:lvl>
   </w:abstractNum>
-  <w:abstractNum w:abstractNumId="3" w15:restartNumberingAfterBreak="0">
+  <w:abstractNum w:abstractNumId="6" w15:restartNumberingAfterBreak="0">
+    <w:nsid w:val="3BA15CE3"/>
+    <w:multiLevelType w:val="multilevel"/>
+    <w:tmpl w:val="6D804F3A"/>
+    <w:lvl w:ilvl="0">
+      <w:start w:val="1"/>
+      <w:numFmt w:val="bullet"/>
+      <w:lvlText w:val=""/>
+      <w:lvlJc w:val="left"/>
+      <w:pPr>
+        <w:tabs>
+          <w:tab w:val="num" w:pos="720"/>
+        </w:tabs>
+        <w:ind w:left="720" w:hanging="360"/>
+      </w:pPr>
+      <w:rPr>
+        <w:rFonts w:ascii="Symbol" w:hAnsi="Symbol" w:hint="default"/>
+        <w:sz w:val="20"/>
+      </w:rPr>
+    </w:lvl>
+    <w:lvl w:ilvl="1" w:tentative="1">
+      <w:start w:val="1"/>
+      <w:numFmt w:val="bullet"/>
+      <w:lvlText w:val="o"/>
+      <w:lvlJc w:val="left"/>
+      <w:pPr>
+        <w:tabs>
+          <w:tab w:val="num" w:pos="1440"/>
+        </w:tabs>
+        <w:ind w:left="1440" w:hanging="360"/>
+      </w:pPr>
+      <w:rPr>
+        <w:rFonts w:ascii="Courier New" w:hAnsi="Courier New" w:hint="default"/>
+        <w:sz w:val="20"/>
+      </w:rPr>
+    </w:lvl>
+    <w:lvl w:ilvl="2" w:tentative="1">
+      <w:start w:val="1"/>
+      <w:numFmt w:val="bullet"/>
+      <w:lvlText w:val=""/>
+      <w:lvlJc w:val="left"/>
+      <w:pPr>
+        <w:tabs>
+          <w:tab w:val="num" w:pos="2160"/>
+        </w:tabs>
+        <w:ind w:left="2160" w:hanging="360"/>
+      </w:pPr>
+      <w:rPr>
+        <w:rFonts w:ascii="Wingdings" w:hAnsi="Wingdings" w:hint="default"/>
+        <w:sz w:val="20"/>
+      </w:rPr>
+    </w:lvl>
+    <w:lvl w:ilvl="3" w:tentative="1">
+      <w:start w:val="1"/>
+      <w:numFmt w:val="bullet"/>
+      <w:lvlText w:val=""/>
+      <w:lvlJc w:val="left"/>
+      <w:pPr>
+        <w:tabs>
+          <w:tab w:val="num" w:pos="2880"/>
+        </w:tabs>
+        <w:ind w:left="2880" w:hanging="360"/>
+      </w:pPr>
+      <w:rPr>
+        <w:rFonts w:ascii="Wingdings" w:hAnsi="Wingdings" w:hint="default"/>
+        <w:sz w:val="20"/>
+      </w:rPr>
+    </w:lvl>
+    <w:lvl w:ilvl="4" w:tentative="1">
+      <w:start w:val="1"/>
+      <w:numFmt w:val="bullet"/>
+      <w:lvlText w:val=""/>
+      <w:lvlJc w:val="left"/>
+      <w:pPr>
+        <w:tabs>
+          <w:tab w:val="num" w:pos="3600"/>
+        </w:tabs>
+        <w:ind w:left="3600" w:hanging="360"/>
+      </w:pPr>
+      <w:rPr>
+        <w:rFonts w:ascii="Wingdings" w:hAnsi="Wingdings" w:hint="default"/>
+        <w:sz w:val="20"/>
+      </w:rPr>
+    </w:lvl>
+    <w:lvl w:ilvl="5" w:tentative="1">
+      <w:start w:val="1"/>
+      <w:numFmt w:val="bullet"/>
+      <w:lvlText w:val=""/>
+      <w:lvlJc w:val="left"/>
+      <w:pPr>
+        <w:tabs>
+          <w:tab w:val="num" w:pos="4320"/>
+        </w:tabs>
+        <w:ind w:left="4320" w:hanging="360"/>
+      </w:pPr>
+      <w:rPr>
+        <w:rFonts w:ascii="Wingdings" w:hAnsi="Wingdings" w:hint="default"/>
+        <w:sz w:val="20"/>
+      </w:rPr>
+    </w:lvl>
+    <w:lvl w:ilvl="6" w:tentative="1">
+      <w:start w:val="1"/>
+      <w:numFmt w:val="bullet"/>
+      <w:lvlText w:val=""/>
+      <w:lvlJc w:val="left"/>
+      <w:pPr>
+        <w:tabs>
+          <w:tab w:val="num" w:pos="5040"/>
+        </w:tabs>
+        <w:ind w:left="5040" w:hanging="360"/>
+      </w:pPr>
+      <w:rPr>
+        <w:rFonts w:ascii="Wingdings" w:hAnsi="Wingdings" w:hint="default"/>
+        <w:sz w:val="20"/>
+      </w:rPr>
+    </w:lvl>
+    <w:lvl w:ilvl="7" w:tentative="1">
+      <w:start w:val="1"/>
+      <w:numFmt w:val="bullet"/>
+      <w:lvlText w:val=""/>
+      <w:lvlJc w:val="left"/>
+      <w:pPr>
+        <w:tabs>
+          <w:tab w:val="num" w:pos="5760"/>
+        </w:tabs>
+        <w:ind w:left="5760" w:hanging="360"/>
+      </w:pPr>
+      <w:rPr>
+        <w:rFonts w:ascii="Wingdings" w:hAnsi="Wingdings" w:hint="default"/>
+        <w:sz w:val="20"/>
+      </w:rPr>
+    </w:lvl>
+    <w:lvl w:ilvl="8" w:tentative="1">
+      <w:start w:val="1"/>
+      <w:numFmt w:val="bullet"/>
+      <w:lvlText w:val=""/>
+      <w:lvlJc w:val="left"/>
+      <w:pPr>
+        <w:tabs>
+          <w:tab w:val="num" w:pos="6480"/>
+        </w:tabs>
+        <w:ind w:left="6480" w:hanging="360"/>
+      </w:pPr>
+      <w:rPr>
+        <w:rFonts w:ascii="Wingdings" w:hAnsi="Wingdings" w:hint="default"/>
+        <w:sz w:val="20"/>
+      </w:rPr>
+    </w:lvl>
+  </w:abstractNum>
+  <w:abstractNum w:abstractNumId="7" w15:restartNumberingAfterBreak="0">
+    <w:nsid w:val="3CDA4A18"/>
+    <w:multiLevelType w:val="multilevel"/>
+    <w:tmpl w:val="855A2D06"/>
+    <w:lvl w:ilvl="0">
+      <w:start w:val="1"/>
+      <w:numFmt w:val="bullet"/>
+      <w:lvlText w:val=""/>
+      <w:lvlJc w:val="left"/>
+      <w:pPr>
+        <w:tabs>
+          <w:tab w:val="num" w:pos="720"/>
+        </w:tabs>
+        <w:ind w:left="720" w:hanging="360"/>
+      </w:pPr>
+      <w:rPr>
+        <w:rFonts w:ascii="Symbol" w:hAnsi="Symbol" w:hint="default"/>
+        <w:sz w:val="20"/>
+      </w:rPr>
+    </w:lvl>
+    <w:lvl w:ilvl="1" w:tentative="1">
+      <w:start w:val="1"/>
+      <w:numFmt w:val="bullet"/>
+      <w:lvlText w:val="o"/>
+      <w:lvlJc w:val="left"/>
+      <w:pPr>
+        <w:tabs>
+          <w:tab w:val="num" w:pos="1440"/>
+        </w:tabs>
+        <w:ind w:left="1440" w:hanging="360"/>
+      </w:pPr>
+      <w:rPr>
+        <w:rFonts w:ascii="Courier New" w:hAnsi="Courier New" w:hint="default"/>
+        <w:sz w:val="20"/>
+      </w:rPr>
+    </w:lvl>
+    <w:lvl w:ilvl="2" w:tentative="1">
+      <w:start w:val="1"/>
+      <w:numFmt w:val="bullet"/>
+      <w:lvlText w:val=""/>
+      <w:lvlJc w:val="left"/>
+      <w:pPr>
+        <w:tabs>
+          <w:tab w:val="num" w:pos="2160"/>
+        </w:tabs>
+        <w:ind w:left="2160" w:hanging="360"/>
+      </w:pPr>
+      <w:rPr>
+        <w:rFonts w:ascii="Wingdings" w:hAnsi="Wingdings" w:hint="default"/>
+        <w:sz w:val="20"/>
+      </w:rPr>
+    </w:lvl>
+    <w:lvl w:ilvl="3" w:tentative="1">
+      <w:start w:val="1"/>
+      <w:numFmt w:val="bullet"/>
+      <w:lvlText w:val=""/>
+      <w:lvlJc w:val="left"/>
+      <w:pPr>
+        <w:tabs>
+          <w:tab w:val="num" w:pos="2880"/>
+        </w:tabs>
+        <w:ind w:left="2880" w:hanging="360"/>
+      </w:pPr>
+      <w:rPr>
+        <w:rFonts w:ascii="Wingdings" w:hAnsi="Wingdings" w:hint="default"/>
+        <w:sz w:val="20"/>
+      </w:rPr>
+    </w:lvl>
+    <w:lvl w:ilvl="4" w:tentative="1">
+      <w:start w:val="1"/>
+      <w:numFmt w:val="bullet"/>
+      <w:lvlText w:val=""/>
+      <w:lvlJc w:val="left"/>
+      <w:pPr>
+        <w:tabs>
+          <w:tab w:val="num" w:pos="3600"/>
+        </w:tabs>
+        <w:ind w:left="3600" w:hanging="360"/>
+      </w:pPr>
+      <w:rPr>
+        <w:rFonts w:ascii="Wingdings" w:hAnsi="Wingdings" w:hint="default"/>
+        <w:sz w:val="20"/>
+      </w:rPr>
+    </w:lvl>
+    <w:lvl w:ilvl="5" w:tentative="1">
+      <w:start w:val="1"/>
+      <w:numFmt w:val="bullet"/>
+      <w:lvlText w:val=""/>
+      <w:lvlJc w:val="left"/>
+      <w:pPr>
+        <w:tabs>
+          <w:tab w:val="num" w:pos="4320"/>
+        </w:tabs>
+        <w:ind w:left="4320" w:hanging="360"/>
+      </w:pPr>
+      <w:rPr>
+        <w:rFonts w:ascii="Wingdings" w:hAnsi="Wingdings" w:hint="default"/>
+        <w:sz w:val="20"/>
+      </w:rPr>
+    </w:lvl>
+    <w:lvl w:ilvl="6" w:tentative="1">
+      <w:start w:val="1"/>
+      <w:numFmt w:val="bullet"/>
+      <w:lvlText w:val=""/>
+      <w:lvlJc w:val="left"/>
+      <w:pPr>
+        <w:tabs>
+          <w:tab w:val="num" w:pos="5040"/>
+        </w:tabs>
+        <w:ind w:left="5040" w:hanging="360"/>
+      </w:pPr>
+      <w:rPr>
+        <w:rFonts w:ascii="Wingdings" w:hAnsi="Wingdings" w:hint="default"/>
+        <w:sz w:val="20"/>
+      </w:rPr>
+    </w:lvl>
+    <w:lvl w:ilvl="7" w:tentative="1">
+      <w:start w:val="1"/>
+      <w:numFmt w:val="bullet"/>
+      <w:lvlText w:val=""/>
+      <w:lvlJc w:val="left"/>
+      <w:pPr>
+        <w:tabs>
+          <w:tab w:val="num" w:pos="5760"/>
+        </w:tabs>
+        <w:ind w:left="5760" w:hanging="360"/>
+      </w:pPr>
+      <w:rPr>
+        <w:rFonts w:ascii="Wingdings" w:hAnsi="Wingdings" w:hint="default"/>
+        <w:sz w:val="20"/>
+      </w:rPr>
+    </w:lvl>
+    <w:lvl w:ilvl="8" w:tentative="1">
+      <w:start w:val="1"/>
+      <w:numFmt w:val="bullet"/>
+      <w:lvlText w:val=""/>
+      <w:lvlJc w:val="left"/>
+      <w:pPr>
+        <w:tabs>
+          <w:tab w:val="num" w:pos="6480"/>
+        </w:tabs>
+        <w:ind w:left="6480" w:hanging="360"/>
+      </w:pPr>
+      <w:rPr>
+        <w:rFonts w:ascii="Wingdings" w:hAnsi="Wingdings" w:hint="default"/>
+        <w:sz w:val="20"/>
+      </w:rPr>
+    </w:lvl>
+  </w:abstractNum>
+  <w:abstractNum w:abstractNumId="8" w15:restartNumberingAfterBreak="0">
     <w:nsid w:val="4E3B6DCE"/>
     <w:multiLevelType w:val="multilevel"/>
     <w:tmpl w:val="7C90100C"/>
@@ -1879,17 +4163,300 @@
       </w:rPr>
     </w:lvl>
   </w:abstractNum>
+  <w:abstractNum w:abstractNumId="9" w15:restartNumberingAfterBreak="0">
+    <w:nsid w:val="5F7274BB"/>
+    <w:multiLevelType w:val="multilevel"/>
+    <w:tmpl w:val="EEAE2278"/>
+    <w:lvl w:ilvl="0">
+      <w:start w:val="1"/>
+      <w:numFmt w:val="decimal"/>
+      <w:lvlText w:val="%1."/>
+      <w:lvlJc w:val="left"/>
+      <w:pPr>
+        <w:tabs>
+          <w:tab w:val="num" w:pos="720"/>
+        </w:tabs>
+        <w:ind w:left="720" w:hanging="360"/>
+      </w:pPr>
+    </w:lvl>
+    <w:lvl w:ilvl="1" w:tentative="1">
+      <w:start w:val="1"/>
+      <w:numFmt w:val="decimal"/>
+      <w:lvlText w:val="%2."/>
+      <w:lvlJc w:val="left"/>
+      <w:pPr>
+        <w:tabs>
+          <w:tab w:val="num" w:pos="1440"/>
+        </w:tabs>
+        <w:ind w:left="1440" w:hanging="360"/>
+      </w:pPr>
+    </w:lvl>
+    <w:lvl w:ilvl="2" w:tentative="1">
+      <w:start w:val="1"/>
+      <w:numFmt w:val="decimal"/>
+      <w:lvlText w:val="%3."/>
+      <w:lvlJc w:val="left"/>
+      <w:pPr>
+        <w:tabs>
+          <w:tab w:val="num" w:pos="2160"/>
+        </w:tabs>
+        <w:ind w:left="2160" w:hanging="360"/>
+      </w:pPr>
+    </w:lvl>
+    <w:lvl w:ilvl="3" w:tentative="1">
+      <w:start w:val="1"/>
+      <w:numFmt w:val="decimal"/>
+      <w:lvlText w:val="%4."/>
+      <w:lvlJc w:val="left"/>
+      <w:pPr>
+        <w:tabs>
+          <w:tab w:val="num" w:pos="2880"/>
+        </w:tabs>
+        <w:ind w:left="2880" w:hanging="360"/>
+      </w:pPr>
+    </w:lvl>
+    <w:lvl w:ilvl="4" w:tentative="1">
+      <w:start w:val="1"/>
+      <w:numFmt w:val="decimal"/>
+      <w:lvlText w:val="%5."/>
+      <w:lvlJc w:val="left"/>
+      <w:pPr>
+        <w:tabs>
+          <w:tab w:val="num" w:pos="3600"/>
+        </w:tabs>
+        <w:ind w:left="3600" w:hanging="360"/>
+      </w:pPr>
+    </w:lvl>
+    <w:lvl w:ilvl="5" w:tentative="1">
+      <w:start w:val="1"/>
+      <w:numFmt w:val="decimal"/>
+      <w:lvlText w:val="%6."/>
+      <w:lvlJc w:val="left"/>
+      <w:pPr>
+        <w:tabs>
+          <w:tab w:val="num" w:pos="4320"/>
+        </w:tabs>
+        <w:ind w:left="4320" w:hanging="360"/>
+      </w:pPr>
+    </w:lvl>
+    <w:lvl w:ilvl="6" w:tentative="1">
+      <w:start w:val="1"/>
+      <w:numFmt w:val="decimal"/>
+      <w:lvlText w:val="%7."/>
+      <w:lvlJc w:val="left"/>
+      <w:pPr>
+        <w:tabs>
+          <w:tab w:val="num" w:pos="5040"/>
+        </w:tabs>
+        <w:ind w:left="5040" w:hanging="360"/>
+      </w:pPr>
+    </w:lvl>
+    <w:lvl w:ilvl="7" w:tentative="1">
+      <w:start w:val="1"/>
+      <w:numFmt w:val="decimal"/>
+      <w:lvlText w:val="%8."/>
+      <w:lvlJc w:val="left"/>
+      <w:pPr>
+        <w:tabs>
+          <w:tab w:val="num" w:pos="5760"/>
+        </w:tabs>
+        <w:ind w:left="5760" w:hanging="360"/>
+      </w:pPr>
+    </w:lvl>
+    <w:lvl w:ilvl="8" w:tentative="1">
+      <w:start w:val="1"/>
+      <w:numFmt w:val="decimal"/>
+      <w:lvlText w:val="%9."/>
+      <w:lvlJc w:val="left"/>
+      <w:pPr>
+        <w:tabs>
+          <w:tab w:val="num" w:pos="6480"/>
+        </w:tabs>
+        <w:ind w:left="6480" w:hanging="360"/>
+      </w:pPr>
+    </w:lvl>
+  </w:abstractNum>
+  <w:abstractNum w:abstractNumId="10" w15:restartNumberingAfterBreak="0">
+    <w:nsid w:val="6E284E02"/>
+    <w:multiLevelType w:val="multilevel"/>
+    <w:tmpl w:val="AF4C91D2"/>
+    <w:lvl w:ilvl="0">
+      <w:start w:val="1"/>
+      <w:numFmt w:val="bullet"/>
+      <w:lvlText w:val=""/>
+      <w:lvlJc w:val="left"/>
+      <w:pPr>
+        <w:tabs>
+          <w:tab w:val="num" w:pos="720"/>
+        </w:tabs>
+        <w:ind w:left="720" w:hanging="360"/>
+      </w:pPr>
+      <w:rPr>
+        <w:rFonts w:ascii="Symbol" w:hAnsi="Symbol" w:hint="default"/>
+        <w:sz w:val="20"/>
+      </w:rPr>
+    </w:lvl>
+    <w:lvl w:ilvl="1" w:tentative="1">
+      <w:start w:val="1"/>
+      <w:numFmt w:val="bullet"/>
+      <w:lvlText w:val="o"/>
+      <w:lvlJc w:val="left"/>
+      <w:pPr>
+        <w:tabs>
+          <w:tab w:val="num" w:pos="1440"/>
+        </w:tabs>
+        <w:ind w:left="1440" w:hanging="360"/>
+      </w:pPr>
+      <w:rPr>
+        <w:rFonts w:ascii="Courier New" w:hAnsi="Courier New" w:hint="default"/>
+        <w:sz w:val="20"/>
+      </w:rPr>
+    </w:lvl>
+    <w:lvl w:ilvl="2" w:tentative="1">
+      <w:start w:val="1"/>
+      <w:numFmt w:val="bullet"/>
+      <w:lvlText w:val=""/>
+      <w:lvlJc w:val="left"/>
+      <w:pPr>
+        <w:tabs>
+          <w:tab w:val="num" w:pos="2160"/>
+        </w:tabs>
+        <w:ind w:left="2160" w:hanging="360"/>
+      </w:pPr>
+      <w:rPr>
+        <w:rFonts w:ascii="Wingdings" w:hAnsi="Wingdings" w:hint="default"/>
+        <w:sz w:val="20"/>
+      </w:rPr>
+    </w:lvl>
+    <w:lvl w:ilvl="3" w:tentative="1">
+      <w:start w:val="1"/>
+      <w:numFmt w:val="bullet"/>
+      <w:lvlText w:val=""/>
+      <w:lvlJc w:val="left"/>
+      <w:pPr>
+        <w:tabs>
+          <w:tab w:val="num" w:pos="2880"/>
+        </w:tabs>
+        <w:ind w:left="2880" w:hanging="360"/>
+      </w:pPr>
+      <w:rPr>
+        <w:rFonts w:ascii="Wingdings" w:hAnsi="Wingdings" w:hint="default"/>
+        <w:sz w:val="20"/>
+      </w:rPr>
+    </w:lvl>
+    <w:lvl w:ilvl="4" w:tentative="1">
+      <w:start w:val="1"/>
+      <w:numFmt w:val="bullet"/>
+      <w:lvlText w:val=""/>
+      <w:lvlJc w:val="left"/>
+      <w:pPr>
+        <w:tabs>
+          <w:tab w:val="num" w:pos="3600"/>
+        </w:tabs>
+        <w:ind w:left="3600" w:hanging="360"/>
+      </w:pPr>
+      <w:rPr>
+        <w:rFonts w:ascii="Wingdings" w:hAnsi="Wingdings" w:hint="default"/>
+        <w:sz w:val="20"/>
+      </w:rPr>
+    </w:lvl>
+    <w:lvl w:ilvl="5" w:tentative="1">
+      <w:start w:val="1"/>
+      <w:numFmt w:val="bullet"/>
+      <w:lvlText w:val=""/>
+      <w:lvlJc w:val="left"/>
+      <w:pPr>
+        <w:tabs>
+          <w:tab w:val="num" w:pos="4320"/>
+        </w:tabs>
+        <w:ind w:left="4320" w:hanging="360"/>
+      </w:pPr>
+      <w:rPr>
+        <w:rFonts w:ascii="Wingdings" w:hAnsi="Wingdings" w:hint="default"/>
+        <w:sz w:val="20"/>
+      </w:rPr>
+    </w:lvl>
+    <w:lvl w:ilvl="6" w:tentative="1">
+      <w:start w:val="1"/>
+      <w:numFmt w:val="bullet"/>
+      <w:lvlText w:val=""/>
+      <w:lvlJc w:val="left"/>
+      <w:pPr>
+        <w:tabs>
+          <w:tab w:val="num" w:pos="5040"/>
+        </w:tabs>
+        <w:ind w:left="5040" w:hanging="360"/>
+      </w:pPr>
+      <w:rPr>
+        <w:rFonts w:ascii="Wingdings" w:hAnsi="Wingdings" w:hint="default"/>
+        <w:sz w:val="20"/>
+      </w:rPr>
+    </w:lvl>
+    <w:lvl w:ilvl="7" w:tentative="1">
+      <w:start w:val="1"/>
+      <w:numFmt w:val="bullet"/>
+      <w:lvlText w:val=""/>
+      <w:lvlJc w:val="left"/>
+      <w:pPr>
+        <w:tabs>
+          <w:tab w:val="num" w:pos="5760"/>
+        </w:tabs>
+        <w:ind w:left="5760" w:hanging="360"/>
+      </w:pPr>
+      <w:rPr>
+        <w:rFonts w:ascii="Wingdings" w:hAnsi="Wingdings" w:hint="default"/>
+        <w:sz w:val="20"/>
+      </w:rPr>
+    </w:lvl>
+    <w:lvl w:ilvl="8" w:tentative="1">
+      <w:start w:val="1"/>
+      <w:numFmt w:val="bullet"/>
+      <w:lvlText w:val=""/>
+      <w:lvlJc w:val="left"/>
+      <w:pPr>
+        <w:tabs>
+          <w:tab w:val="num" w:pos="6480"/>
+        </w:tabs>
+        <w:ind w:left="6480" w:hanging="360"/>
+      </w:pPr>
+      <w:rPr>
+        <w:rFonts w:ascii="Wingdings" w:hAnsi="Wingdings" w:hint="default"/>
+        <w:sz w:val="20"/>
+      </w:rPr>
+    </w:lvl>
+  </w:abstractNum>
   <w:num w:numId="1" w16cid:durableId="9576066">
-    <w:abstractNumId w:val="1"/>
+    <w:abstractNumId w:val="2"/>
   </w:num>
   <w:num w:numId="2" w16cid:durableId="65567891">
     <w:abstractNumId w:val="0"/>
   </w:num>
   <w:num w:numId="3" w16cid:durableId="1835804331">
+    <w:abstractNumId w:val="8"/>
+  </w:num>
+  <w:num w:numId="4" w16cid:durableId="1559708377">
+    <w:abstractNumId w:val="5"/>
+  </w:num>
+  <w:num w:numId="5" w16cid:durableId="1830903425">
+    <w:abstractNumId w:val="6"/>
+  </w:num>
+  <w:num w:numId="6" w16cid:durableId="1543126779">
+    <w:abstractNumId w:val="9"/>
+  </w:num>
+  <w:num w:numId="7" w16cid:durableId="202716491">
+    <w:abstractNumId w:val="1"/>
+  </w:num>
+  <w:num w:numId="8" w16cid:durableId="416293633">
     <w:abstractNumId w:val="3"/>
   </w:num>
-  <w:num w:numId="4" w16cid:durableId="1559708377">
-    <w:abstractNumId w:val="2"/>
+  <w:num w:numId="9" w16cid:durableId="1869447160">
+    <w:abstractNumId w:val="4"/>
+  </w:num>
+  <w:num w:numId="10" w16cid:durableId="1134327303">
+    <w:abstractNumId w:val="10"/>
+  </w:num>
+  <w:num w:numId="11" w16cid:durableId="1478186715">
+    <w:abstractNumId w:val="7"/>
   </w:num>
 </w:numbering>
 </file>
